--- a/Semester 1/Comm Skills/PE Solliciteren/Boghe_Milosz_CV_NL.docx
+++ b/Semester 1/Comm Skills/PE Solliciteren/Boghe_Milosz_CV_NL.docx
@@ -197,7 +197,7 @@
         </w:rPr>
         <w:t xml:space="preserve"> </w:t>
       </w:r>
-      <w:hyperlink r:id="rId7" w:history="1">
+      <w:hyperlink r:id="rId8" w:history="1">
         <w:r>
           <w:rPr>
             <w:rStyle w:val="Hyperlink"/>
@@ -238,7 +238,7 @@
       <w:r>
         <w:t xml:space="preserve"> </w:t>
       </w:r>
-      <w:hyperlink r:id="rId8" w:history="1">
+      <w:hyperlink r:id="rId9" w:history="1">
         <w:r>
           <w:rPr>
             <w:rStyle w:val="Hyperlink"/>
@@ -278,7 +278,7 @@
         </w:rPr>
         <w:t xml:space="preserve">Facebook:  </w:t>
       </w:r>
-      <w:hyperlink r:id="rId9" w:history="1">
+      <w:hyperlink r:id="rId10" w:history="1">
         <w:r>
           <w:rPr>
             <w:rStyle w:val="Hyperlink"/>
@@ -360,7 +360,7 @@
           <w:szCs w:val="20"/>
         </w:rPr>
         <w:sectPr>
-          <w:footerReference w:type="default" r:id="rId10"/>
+          <w:footerReference w:type="default" r:id="rId11"/>
           <w:pgSz w:w="11906" w:h="16838"/>
           <w:pgMar w:top="1134" w:right="1134" w:bottom="1134" w:left="1134" w:header="425" w:footer="567" w:gutter="0"/>
           <w:cols w:space="708"/>
@@ -368,8 +368,6 @@
           <w:docGrid w:linePitch="360"/>
         </w:sectPr>
       </w:pPr>
-      <w:bookmarkStart w:id="0" w:name="_GoBack"/>
-      <w:bookmarkEnd w:id="0"/>
     </w:p>
     <w:p>
       <w:pPr>
@@ -570,8 +568,8 @@
           <w:szCs w:val="20"/>
         </w:rPr>
         <w:sectPr>
-          <w:headerReference w:type="default" r:id="rId11"/>
-          <w:footerReference w:type="default" r:id="rId12"/>
+          <w:headerReference w:type="default" r:id="rId12"/>
+          <w:footerReference w:type="default" r:id="rId13"/>
           <w:type w:val="continuous"/>
           <w:pgSz w:w="11906" w:h="16838"/>
           <w:pgMar w:top="1134" w:right="1134" w:bottom="1134" w:left="1134" w:header="709" w:footer="709" w:gutter="0"/>
@@ -585,49 +583,7 @@
         <w:rPr>
           <w:rFonts w:cs="Arial"/>
         </w:rPr>
-        <w:t>Bereid</w:t>
-      </w:r>
-      <w:proofErr w:type="spellEnd"/>
-      <w:r>
-        <w:rPr>
-          <w:rFonts w:cs="Arial"/>
-        </w:rPr>
-        <w:t xml:space="preserve"> om </w:t>
-      </w:r>
-      <w:proofErr w:type="spellStart"/>
-      <w:r>
-        <w:rPr>
-          <w:rFonts w:cs="Arial"/>
-        </w:rPr>
-        <w:t>bij</w:t>
-      </w:r>
-      <w:proofErr w:type="spellEnd"/>
-      <w:r>
-        <w:rPr>
-          <w:rFonts w:cs="Arial"/>
-        </w:rPr>
-        <w:t xml:space="preserve"> </w:t>
-      </w:r>
-      <w:proofErr w:type="spellStart"/>
-      <w:r>
-        <w:rPr>
-          <w:rFonts w:cs="Arial"/>
-        </w:rPr>
-        <w:t>te</w:t>
-      </w:r>
-      <w:proofErr w:type="spellEnd"/>
-      <w:r>
-        <w:rPr>
-          <w:rFonts w:cs="Arial"/>
-        </w:rPr>
-        <w:t xml:space="preserve"> </w:t>
-      </w:r>
-      <w:proofErr w:type="spellStart"/>
-      <w:r>
-        <w:rPr>
-          <w:rFonts w:cs="Arial"/>
-        </w:rPr>
-        <w:t>leren</w:t>
+        <w:t>Leergierig</w:t>
       </w:r>
       <w:proofErr w:type="spellEnd"/>
     </w:p>
@@ -760,6 +716,12 @@
         </w:rPr>
         <w:t>Java</w:t>
       </w:r>
+      <w:r>
+        <w:rPr>
+          <w:rFonts w:cs="Arial"/>
+        </w:rPr>
+        <w:tab/>
+      </w:r>
     </w:p>
     <w:p>
       <w:pPr>
@@ -780,6 +742,12 @@
         </w:rPr>
         <w:t>C#</w:t>
       </w:r>
+      <w:r>
+        <w:rPr>
+          <w:rFonts w:cs="Arial"/>
+        </w:rPr>
+        <w:tab/>
+      </w:r>
     </w:p>
     <w:p>
       <w:pPr>
@@ -800,6 +768,12 @@
         </w:rPr>
         <w:t>Python</w:t>
       </w:r>
+      <w:r>
+        <w:rPr>
+          <w:rFonts w:cs="Arial"/>
+        </w:rPr>
+        <w:tab/>
+      </w:r>
     </w:p>
     <w:p>
       <w:pPr>
@@ -820,6 +794,12 @@
         </w:rPr>
         <w:t>HTML/CSS</w:t>
       </w:r>
+      <w:r>
+        <w:rPr>
+          <w:rFonts w:cs="Arial"/>
+        </w:rPr>
+        <w:tab/>
+      </w:r>
     </w:p>
     <w:p>
       <w:pPr>
@@ -838,16 +818,14 @@
         <w:rPr>
           <w:rFonts w:cs="Arial"/>
         </w:rPr>
-        <w:t xml:space="preserve">Front-end </w:t>
-      </w:r>
-      <w:proofErr w:type="spellStart"/>
-      <w:r>
-        <w:rPr>
-          <w:rFonts w:cs="Arial"/>
-        </w:rPr>
-        <w:t>ontwikkeling</w:t>
-      </w:r>
-      <w:proofErr w:type="spellEnd"/>
+        <w:t>Front-end</w:t>
+      </w:r>
+      <w:r>
+        <w:rPr>
+          <w:rFonts w:cs="Arial"/>
+        </w:rPr>
+        <w:tab/>
+      </w:r>
     </w:p>
     <w:p>
       <w:pPr>
@@ -869,6 +847,8 @@
           <w:docGrid w:linePitch="360"/>
         </w:sectPr>
       </w:pPr>
+      <w:bookmarkStart w:id="0" w:name="_GoBack"/>
+      <w:bookmarkEnd w:id="0"/>
       <w:r>
         <w:rPr>
           <w:rFonts w:cs="Arial"/>
@@ -886,9 +866,6 @@
     </w:p>
     <w:p>
       <w:pPr>
-        <w:pBdr>
-          <w:bottom w:val="single" w:sz="4" w:space="1" w:color="17365D"/>
-        </w:pBdr>
         <w:spacing w:after="120" w:line="240" w:lineRule="auto"/>
         <w:rPr>
           <w:rFonts w:cs="Arial"/>
@@ -1598,21 +1575,7 @@
         <w:rPr>
           <w:rFonts w:cs="Arial"/>
         </w:rPr>
-        <w:t xml:space="preserve"> </w:t>
-      </w:r>
-      <w:proofErr w:type="spellStart"/>
-      <w:r>
-        <w:rPr>
-          <w:rFonts w:cs="Arial"/>
-        </w:rPr>
-        <w:t>Tuinbouwschool</w:t>
-      </w:r>
-      <w:proofErr w:type="spellEnd"/>
-      <w:r>
-        <w:rPr>
-          <w:rFonts w:cs="Arial"/>
-        </w:rPr>
-        <w:t xml:space="preserve"> OLV Sint-</w:t>
+        <w:t xml:space="preserve"> Tuinbouwschool OLV Sint-</w:t>
       </w:r>
       <w:proofErr w:type="spellStart"/>
       <w:r>
@@ -2423,21 +2386,7 @@
         <w:rPr>
           <w:rFonts w:cs="Arial"/>
         </w:rPr>
-        <w:t xml:space="preserve"> </w:t>
-      </w:r>
-      <w:proofErr w:type="spellStart"/>
-      <w:r>
-        <w:rPr>
-          <w:rFonts w:cs="Arial"/>
-        </w:rPr>
-        <w:t>Javascript</w:t>
-      </w:r>
-      <w:proofErr w:type="spellEnd"/>
-      <w:r>
-        <w:rPr>
-          <w:rFonts w:cs="Arial"/>
-        </w:rPr>
-        <w:t xml:space="preserve"> code </w:t>
+        <w:t xml:space="preserve"> Javascript code </w:t>
       </w:r>
       <w:proofErr w:type="spellStart"/>
       <w:r>
@@ -2759,7 +2708,7 @@
       </w:r>
     </w:p>
     <w:sectPr>
-      <w:footerReference w:type="default" r:id="rId13"/>
+      <w:footerReference w:type="default" r:id="rId14"/>
       <w:type w:val="continuous"/>
       <w:pgSz w:w="11906" w:h="16838"/>
       <w:pgMar w:top="1134" w:right="1134" w:bottom="1134" w:left="1134" w:header="708" w:footer="708" w:gutter="0"/>
@@ -4511,4 +4460,16 @@
     </a:ext>
   </a:extLst>
 </a:theme>
+</file>
+
+<file path=customXml/item1.xml><?xml version="1.0" encoding="utf-8"?>
+<b:Sources xmlns:b="http://schemas.openxmlformats.org/officeDocument/2006/bibliography" xmlns="http://schemas.openxmlformats.org/officeDocument/2006/bibliography" SelectedStyle="\APASixthEditionOfficeOnline.xsl" StyleName="APA" Version="6"/>
+</file>
+
+<file path=customXml/itemProps1.xml><?xml version="1.0" encoding="utf-8"?>
+<ds:datastoreItem xmlns:ds="http://schemas.openxmlformats.org/officeDocument/2006/customXml" ds:itemID="{B552E580-6964-48B4-9D25-424941038143}">
+  <ds:schemaRefs>
+    <ds:schemaRef ds:uri="http://schemas.openxmlformats.org/officeDocument/2006/bibliography"/>
+  </ds:schemaRefs>
+</ds:datastoreItem>
 </file>
--- a/Semester 1/Comm Skills/PE Solliciteren/Boghe_Milosz_CV_NL.docx
+++ b/Semester 1/Comm Skills/PE Solliciteren/Boghe_Milosz_CV_NL.docx
@@ -4,25 +4,98 @@
   <w:body>
     <w:p>
       <w:pPr>
-        <w:pBdr>
-          <w:bottom w:val="single" w:sz="4" w:space="1" w:color="17365D"/>
-        </w:pBdr>
-        <w:spacing w:after="120" w:line="240" w:lineRule="auto"/>
-        <w:rPr>
-          <w:rFonts w:cs="Arial"/>
-          <w:b/>
+        <w:spacing w:after="0" w:line="240" w:lineRule="auto"/>
+        <w:rPr>
+          <w:rFonts w:cs="Arial"/>
+          <w:b/>
+          <w:szCs w:val="20"/>
+          <w:lang w:val="nl-BE"/>
+        </w:rPr>
+      </w:pPr>
+      <w:r>
+        <w:rPr>
+          <w:rFonts w:cs="Arial"/>
+          <w:b/>
+          <w:szCs w:val="20"/>
+          <w:lang w:val="nl-BE"/>
+        </w:rPr>
+        <w:t xml:space="preserve">Voornaam: </w:t>
+      </w:r>
+      <w:r>
+        <w:rPr>
+          <w:rFonts w:cs="Arial"/>
+          <w:b/>
+          <w:szCs w:val="20"/>
+          <w:lang w:val="nl-BE"/>
+        </w:rPr>
+        <w:tab/>
+      </w:r>
+      <w:r>
+        <w:rPr>
+          <w:rFonts w:cs="Arial"/>
+          <w:b/>
+          <w:szCs w:val="20"/>
+          <w:lang w:val="nl-BE"/>
+        </w:rPr>
+        <w:tab/>
+      </w:r>
+      <w:proofErr w:type="spellStart"/>
+      <w:r>
+        <w:rPr>
+          <w:rFonts w:cs="Arial"/>
           <w:bCs/>
-          <w:caps/>
-        </w:rPr>
-      </w:pPr>
-      <w:r>
-        <w:rPr>
-          <w:rFonts w:cs="Arial"/>
-          <w:b/>
+          <w:szCs w:val="20"/>
+          <w:lang w:val="nl-BE"/>
+        </w:rPr>
+        <w:t>Milosz</w:t>
+      </w:r>
+      <w:proofErr w:type="spellEnd"/>
+    </w:p>
+    <w:p>
+      <w:pPr>
+        <w:spacing w:after="0" w:line="240" w:lineRule="auto"/>
+        <w:rPr>
+          <w:rFonts w:cs="Arial"/>
+          <w:b/>
+          <w:szCs w:val="20"/>
+          <w:lang w:val="nl-BE"/>
+        </w:rPr>
+      </w:pPr>
+      <w:r>
+        <w:rPr>
+          <w:rFonts w:cs="Arial"/>
+          <w:b/>
+          <w:szCs w:val="20"/>
+          <w:lang w:val="nl-BE"/>
+        </w:rPr>
+        <w:t xml:space="preserve">Achternaam: </w:t>
+      </w:r>
+      <w:r>
+        <w:rPr>
+          <w:rFonts w:cs="Arial"/>
+          <w:b/>
+          <w:szCs w:val="20"/>
+          <w:lang w:val="nl-BE"/>
+        </w:rPr>
+        <w:tab/>
+      </w:r>
+      <w:r>
+        <w:rPr>
+          <w:rFonts w:cs="Arial"/>
+          <w:b/>
+          <w:szCs w:val="20"/>
+          <w:lang w:val="nl-BE"/>
+        </w:rPr>
+        <w:tab/>
+      </w:r>
+      <w:r>
+        <w:rPr>
+          <w:rFonts w:cs="Arial"/>
           <w:bCs/>
-          <w:caps/>
-        </w:rPr>
-        <w:t xml:space="preserve">                                                                                  milosz Boghe</w:t>
+          <w:szCs w:val="20"/>
+          <w:lang w:val="nl-BE"/>
+        </w:rPr>
+        <w:t>Boghe</w:t>
       </w:r>
     </w:p>
     <w:p>
@@ -30,27 +103,37 @@
         <w:spacing w:after="0" w:line="240" w:lineRule="auto"/>
         <w:rPr>
           <w:rFonts w:cs="Arial"/>
-          <w:b/>
-          <w:szCs w:val="20"/>
-        </w:rPr>
-      </w:pPr>
-      <w:proofErr w:type="spellStart"/>
-      <w:r>
-        <w:rPr>
-          <w:rFonts w:cs="Arial"/>
-          <w:b/>
-          <w:szCs w:val="20"/>
-        </w:rPr>
-        <w:t>Voornaam</w:t>
-      </w:r>
-      <w:proofErr w:type="spellEnd"/>
-      <w:r>
-        <w:rPr>
-          <w:rFonts w:cs="Arial"/>
-          <w:b/>
-          <w:szCs w:val="20"/>
-        </w:rPr>
-        <w:t>: Milosz</w:t>
+          <w:bCs/>
+          <w:szCs w:val="20"/>
+          <w:lang w:val="nl-BE"/>
+        </w:rPr>
+      </w:pPr>
+      <w:r>
+        <w:rPr>
+          <w:rFonts w:cs="Arial"/>
+          <w:b/>
+          <w:szCs w:val="20"/>
+          <w:lang w:val="nl-BE"/>
+        </w:rPr>
+        <w:t>Geboortedatum:</w:t>
+      </w:r>
+      <w:r>
+        <w:rPr>
+          <w:rFonts w:cs="Arial"/>
+          <w:b/>
+          <w:szCs w:val="20"/>
+          <w:lang w:val="nl-BE"/>
+        </w:rPr>
+        <w:tab/>
+      </w:r>
+      <w:r>
+        <w:rPr>
+          <w:rFonts w:cs="Arial"/>
+          <w:bCs/>
+          <w:szCs w:val="20"/>
+          <w:lang w:val="nl-BE"/>
+        </w:rPr>
+        <w:t>27/07/1995</w:t>
       </w:r>
     </w:p>
     <w:p>
@@ -58,27 +141,74 @@
         <w:spacing w:after="0" w:line="240" w:lineRule="auto"/>
         <w:rPr>
           <w:rFonts w:cs="Arial"/>
-          <w:b/>
-          <w:szCs w:val="20"/>
-        </w:rPr>
-      </w:pPr>
-      <w:proofErr w:type="spellStart"/>
-      <w:r>
-        <w:rPr>
-          <w:rFonts w:cs="Arial"/>
-          <w:b/>
-          <w:szCs w:val="20"/>
-        </w:rPr>
-        <w:t>Achternaam</w:t>
-      </w:r>
-      <w:proofErr w:type="spellEnd"/>
-      <w:r>
-        <w:rPr>
-          <w:rFonts w:cs="Arial"/>
-          <w:b/>
-          <w:szCs w:val="20"/>
-        </w:rPr>
-        <w:t>: Boghe</w:t>
+          <w:szCs w:val="20"/>
+        </w:rPr>
+      </w:pPr>
+      <w:r>
+        <w:rPr>
+          <w:rFonts w:cs="Arial"/>
+          <w:b/>
+          <w:szCs w:val="20"/>
+        </w:rPr>
+        <w:t>E</w:t>
+      </w:r>
+      <w:r>
+        <w:rPr>
+          <w:rFonts w:cs="Arial"/>
+          <w:b/>
+          <w:szCs w:val="20"/>
+        </w:rPr>
+        <w:t>-</w:t>
+      </w:r>
+      <w:r>
+        <w:rPr>
+          <w:rFonts w:cs="Arial"/>
+          <w:b/>
+          <w:szCs w:val="20"/>
+        </w:rPr>
+        <w:t>mail:</w:t>
+      </w:r>
+      <w:r>
+        <w:rPr>
+          <w:rFonts w:cs="Arial"/>
+          <w:szCs w:val="20"/>
+        </w:rPr>
+        <w:t xml:space="preserve"> </w:t>
+      </w:r>
+      <w:r>
+        <w:rPr>
+          <w:rFonts w:cs="Arial"/>
+          <w:szCs w:val="20"/>
+        </w:rPr>
+        <w:tab/>
+      </w:r>
+      <w:r>
+        <w:rPr>
+          <w:rFonts w:cs="Arial"/>
+          <w:szCs w:val="20"/>
+        </w:rPr>
+        <w:tab/>
+      </w:r>
+      <w:r>
+        <w:rPr>
+          <w:rFonts w:cs="Arial"/>
+          <w:szCs w:val="20"/>
+        </w:rPr>
+        <w:tab/>
+      </w:r>
+      <w:r>
+        <w:rPr>
+          <w:rFonts w:cs="Arial"/>
+          <w:szCs w:val="20"/>
+        </w:rPr>
+        <w:t>m</w:t>
+      </w:r>
+      <w:r>
+        <w:rPr>
+          <w:rFonts w:cs="Arial"/>
+          <w:szCs w:val="20"/>
+        </w:rPr>
+        <w:t>ilosz.boghe@gmail.com</w:t>
       </w:r>
     </w:p>
     <w:p>
@@ -86,46 +216,57 @@
         <w:spacing w:after="0" w:line="240" w:lineRule="auto"/>
         <w:rPr>
           <w:rFonts w:cs="Arial"/>
-          <w:szCs w:val="20"/>
-        </w:rPr>
-      </w:pPr>
-      <w:r>
-        <w:rPr>
-          <w:rFonts w:cs="Arial"/>
-          <w:b/>
-          <w:szCs w:val="20"/>
-        </w:rPr>
-        <w:t>E</w:t>
-      </w:r>
-      <w:r>
-        <w:rPr>
-          <w:rFonts w:cs="Arial"/>
-          <w:b/>
-          <w:szCs w:val="20"/>
-        </w:rPr>
-        <w:t>-</w:t>
-      </w:r>
-      <w:r>
-        <w:rPr>
-          <w:rFonts w:cs="Arial"/>
-          <w:b/>
-          <w:szCs w:val="20"/>
-        </w:rPr>
-        <w:t>mail:</w:t>
-      </w:r>
-      <w:r>
-        <w:rPr>
-          <w:rFonts w:cs="Arial"/>
-          <w:szCs w:val="20"/>
+          <w:b/>
+          <w:szCs w:val="20"/>
+          <w:lang w:val="nl-BE"/>
+        </w:rPr>
+      </w:pPr>
+      <w:r>
+        <w:rPr>
+          <w:b/>
+          <w:lang w:val="nl-BE"/>
+        </w:rPr>
+        <w:t>Telefoon</w:t>
+      </w:r>
+      <w:r>
+        <w:rPr>
+          <w:b/>
+          <w:lang w:val="nl-BE"/>
+        </w:rPr>
+        <w:t xml:space="preserve">: </w:t>
+      </w:r>
+      <w:r>
+        <w:rPr>
+          <w:lang w:val="nl-BE"/>
         </w:rPr>
         <w:t xml:space="preserve"> </w:t>
       </w:r>
       <w:r>
         <w:rPr>
-          <w:rFonts w:cs="Arial"/>
-          <w:szCs w:val="20"/>
-        </w:rPr>
-        <w:t>Milosz.boghe@gmail.com</w:t>
+          <w:lang w:val="nl-BE"/>
+        </w:rPr>
+        <w:tab/>
+      </w:r>
+      <w:r>
+        <w:rPr>
+          <w:lang w:val="nl-BE"/>
+        </w:rPr>
+        <w:tab/>
+      </w:r>
+      <w:r>
+        <w:rPr>
+          <w:lang w:val="nl-BE"/>
+        </w:rPr>
+        <w:t>+32478514128</w:t>
+      </w:r>
+      <w:r>
+        <w:rPr>
+          <w:rFonts w:cs="Arial"/>
+          <w:b/>
+          <w:szCs w:val="20"/>
+          <w:lang w:val="nl-BE"/>
+        </w:rPr>
+        <w:t xml:space="preserve"> </w:t>
       </w:r>
     </w:p>
     <w:p>
@@ -133,69 +274,42 @@
         <w:spacing w:after="0" w:line="240" w:lineRule="auto"/>
         <w:rPr>
           <w:rFonts w:cs="Arial"/>
-          <w:b/>
-          <w:szCs w:val="20"/>
-        </w:rPr>
-      </w:pPr>
-      <w:proofErr w:type="spellStart"/>
-      <w:r>
-        <w:rPr>
-          <w:b/>
-        </w:rPr>
-        <w:t>Telefoon</w:t>
-      </w:r>
-      <w:proofErr w:type="spellEnd"/>
-      <w:r>
-        <w:rPr>
-          <w:b/>
-        </w:rPr>
-        <w:t xml:space="preserve">: </w:t>
-      </w:r>
-      <w:r>
+          <w:szCs w:val="20"/>
+          <w:lang w:val="nl-BE"/>
+        </w:rPr>
+      </w:pPr>
+      <w:r>
+        <w:rPr>
+          <w:rFonts w:cs="Arial"/>
+          <w:b/>
+          <w:szCs w:val="20"/>
+          <w:lang w:val="nl-BE"/>
+        </w:rPr>
+        <w:t>LinkedIn:</w:t>
+      </w:r>
+      <w:r>
+        <w:rPr>
+          <w:rFonts w:cs="Arial"/>
+          <w:szCs w:val="20"/>
+          <w:lang w:val="nl-BE"/>
+        </w:rPr>
         <w:t xml:space="preserve"> </w:t>
       </w:r>
       <w:r>
-        <w:t>+32478514128</w:t>
-      </w:r>
-      <w:r>
-        <w:rPr>
-          <w:rFonts w:cs="Arial"/>
-          <w:b/>
-          <w:szCs w:val="20"/>
-        </w:rPr>
-        <w:t xml:space="preserve"> </w:t>
-      </w:r>
-    </w:p>
-    <w:p>
-      <w:pPr>
-        <w:spacing w:after="0" w:line="240" w:lineRule="auto"/>
-        <w:rPr>
-          <w:rFonts w:cs="Arial"/>
-          <w:szCs w:val="20"/>
-        </w:rPr>
-      </w:pPr>
-      <w:r>
-        <w:rPr>
-          <w:rFonts w:cs="Arial"/>
-          <w:b/>
-          <w:szCs w:val="20"/>
-        </w:rPr>
-        <w:t>LinkedIn</w:t>
-      </w:r>
-      <w:r>
-        <w:rPr>
-          <w:rFonts w:cs="Arial"/>
-          <w:b/>
-          <w:szCs w:val="20"/>
-        </w:rPr>
-        <w:t>:</w:t>
-      </w:r>
-      <w:r>
-        <w:rPr>
-          <w:rFonts w:cs="Arial"/>
-          <w:szCs w:val="20"/>
-        </w:rPr>
-        <w:t xml:space="preserve"> </w:t>
+        <w:rPr>
+          <w:rFonts w:cs="Arial"/>
+          <w:szCs w:val="20"/>
+          <w:lang w:val="nl-BE"/>
+        </w:rPr>
+        <w:tab/>
+      </w:r>
+      <w:r>
+        <w:rPr>
+          <w:rFonts w:cs="Arial"/>
+          <w:szCs w:val="20"/>
+          <w:lang w:val="nl-BE"/>
+        </w:rPr>
+        <w:tab/>
       </w:r>
       <w:hyperlink r:id="rId8" w:history="1">
         <w:r>
@@ -203,6 +317,7 @@
             <w:rStyle w:val="Hyperlink"/>
             <w:rFonts w:cs="Arial"/>
             <w:szCs w:val="20"/>
+            <w:lang w:val="nl-BE"/>
           </w:rPr>
           <w:t>https://www.linkedin.com/in/milosz-boghe-0a4aa4196/</w:t>
         </w:r>
@@ -237,6 +352,12 @@
       </w:r>
       <w:r>
         <w:t xml:space="preserve"> </w:t>
+      </w:r>
+      <w:r>
+        <w:tab/>
+      </w:r>
+      <w:r>
+        <w:tab/>
       </w:r>
       <w:hyperlink r:id="rId9" w:history="1">
         <w:r>
@@ -278,6 +399,22 @@
         </w:rPr>
         <w:t xml:space="preserve">Facebook:  </w:t>
       </w:r>
+      <w:r>
+        <w:rPr>
+          <w:rFonts w:cs="Arial"/>
+          <w:b/>
+          <w:szCs w:val="20"/>
+        </w:rPr>
+        <w:tab/>
+      </w:r>
+      <w:r>
+        <w:rPr>
+          <w:rFonts w:cs="Arial"/>
+          <w:b/>
+          <w:szCs w:val="20"/>
+        </w:rPr>
+        <w:tab/>
+      </w:r>
       <w:hyperlink r:id="rId10" w:history="1">
         <w:r>
           <w:rPr>
@@ -289,30 +426,6 @@
     </w:p>
     <w:p>
       <w:pPr>
-        <w:spacing w:after="120" w:line="240" w:lineRule="auto"/>
-        <w:rPr>
-          <w:rFonts w:cs="Arial"/>
-          <w:b/>
-          <w:bCs/>
-          <w:i/>
-          <w:sz w:val="24"/>
-          <w:szCs w:val="24"/>
-        </w:rPr>
-      </w:pPr>
-      <w:r>
-        <w:rPr>
-          <w:rFonts w:cs="Arial"/>
-          <w:b/>
-          <w:bCs/>
-          <w:i/>
-          <w:sz w:val="24"/>
-          <w:szCs w:val="24"/>
-        </w:rPr>
-        <w:t xml:space="preserve">PXL bachelor </w:t>
-      </w:r>
-    </w:p>
-    <w:p>
-      <w:pPr>
         <w:spacing w:after="0" w:line="288" w:lineRule="auto"/>
         <w:rPr>
           <w:rFonts w:cs="Arial"/>
@@ -320,6 +433,138 @@
           <w:sz w:val="20"/>
           <w:szCs w:val="20"/>
           <w:lang w:val="en-US"/>
+        </w:rPr>
+      </w:pPr>
+    </w:p>
+    <w:p>
+      <w:pPr>
+        <w:pBdr>
+          <w:bottom w:val="single" w:sz="4" w:space="1" w:color="323E4F" w:themeColor="text2" w:themeShade="BF"/>
+        </w:pBdr>
+        <w:spacing w:after="120" w:line="240" w:lineRule="auto"/>
+        <w:rPr>
+          <w:rFonts w:cs="Arial"/>
+          <w:lang w:val="nl-BE"/>
+        </w:rPr>
+      </w:pPr>
+      <w:r>
+        <w:rPr>
+          <w:rFonts w:cs="Arial"/>
+          <w:b/>
+          <w:bCs/>
+          <w:caps/>
+          <w:lang w:val="nl-BE"/>
+        </w:rPr>
+        <w:t>Educati</w:t>
+      </w:r>
+      <w:r>
+        <w:rPr>
+          <w:rFonts w:cs="Arial"/>
+          <w:b/>
+          <w:bCs/>
+          <w:caps/>
+          <w:lang w:val="nl-BE"/>
+        </w:rPr>
+        <w:t>E</w:t>
+      </w:r>
+    </w:p>
+    <w:p>
+      <w:pPr>
+        <w:pStyle w:val="Lijstalinea"/>
+        <w:numPr>
+          <w:ilvl w:val="0"/>
+          <w:numId w:val="1"/>
+        </w:numPr>
+        <w:spacing w:after="0" w:line="240" w:lineRule="auto"/>
+        <w:ind w:left="284" w:hanging="284"/>
+        <w:rPr>
+          <w:rFonts w:cs="Arial"/>
+          <w:lang w:val="nl-BE"/>
+        </w:rPr>
+      </w:pPr>
+      <w:r>
+        <w:rPr>
+          <w:rFonts w:cs="Arial"/>
+          <w:lang w:val="nl-BE"/>
+        </w:rPr>
+        <w:t>Bachelor in de Toegepaste Informatica aan Hogeschool PXL (2018-…)</w:t>
+      </w:r>
+    </w:p>
+    <w:p>
+      <w:pPr>
+        <w:pStyle w:val="Lijstalinea"/>
+        <w:numPr>
+          <w:ilvl w:val="0"/>
+          <w:numId w:val="1"/>
+        </w:numPr>
+        <w:spacing w:after="0" w:line="240" w:lineRule="auto"/>
+        <w:ind w:left="284" w:hanging="284"/>
+        <w:rPr>
+          <w:rFonts w:cs="Arial"/>
+          <w:lang w:val="nl-BE"/>
+        </w:rPr>
+      </w:pPr>
+      <w:r>
+        <w:rPr>
+          <w:rFonts w:cs="Arial"/>
+          <w:lang w:val="nl-BE"/>
+        </w:rPr>
+        <w:t>Aanvullende  algemene vorming aan CVO De Oranjerie (2017-2018)</w:t>
+      </w:r>
+    </w:p>
+    <w:p>
+      <w:pPr>
+        <w:pStyle w:val="Lijstalinea"/>
+        <w:numPr>
+          <w:ilvl w:val="0"/>
+          <w:numId w:val="1"/>
+        </w:numPr>
+        <w:spacing w:after="0" w:line="240" w:lineRule="auto"/>
+        <w:ind w:left="284" w:hanging="284"/>
+        <w:rPr>
+          <w:rFonts w:cs="Arial"/>
+          <w:lang w:val="nl-BE"/>
+        </w:rPr>
+      </w:pPr>
+      <w:r>
+        <w:rPr>
+          <w:rFonts w:cs="Arial"/>
+          <w:lang w:val="nl-BE"/>
+        </w:rPr>
+        <w:t>Bachelor in de Toegepaste Informatica aan Hogeschool UCLL (2016-2017)</w:t>
+      </w:r>
+    </w:p>
+    <w:p>
+      <w:pPr>
+        <w:pStyle w:val="Lijstalinea"/>
+        <w:numPr>
+          <w:ilvl w:val="0"/>
+          <w:numId w:val="1"/>
+        </w:numPr>
+        <w:spacing w:after="0" w:line="240" w:lineRule="auto"/>
+        <w:ind w:left="284" w:hanging="284"/>
+        <w:rPr>
+          <w:rFonts w:cs="Arial"/>
+          <w:lang w:val="nl-BE"/>
+        </w:rPr>
+      </w:pPr>
+      <w:r>
+        <w:rPr>
+          <w:rFonts w:cs="Arial"/>
+          <w:lang w:val="nl-BE"/>
+        </w:rPr>
+        <w:t>Dierenzorg aan Tuinbouwschool OLV Sint-Truiden (2012-2016)</w:t>
+      </w:r>
+    </w:p>
+    <w:p>
+      <w:pPr>
+        <w:spacing w:after="0" w:line="288" w:lineRule="auto"/>
+        <w:rPr>
+          <w:rFonts w:cs="Arial"/>
+          <w:noProof/>
+          <w:sz w:val="20"/>
+          <w:szCs w:val="20"/>
+          <w:lang w:val="nl-BE"/>
         </w:rPr>
       </w:pPr>
     </w:p>
@@ -847,8 +1092,6 @@
           <w:docGrid w:linePitch="360"/>
         </w:sectPr>
       </w:pPr>
-      <w:bookmarkStart w:id="0" w:name="_GoBack"/>
-      <w:bookmarkEnd w:id="0"/>
       <w:r>
         <w:rPr>
           <w:rFonts w:cs="Arial"/>
@@ -1235,15 +1478,10 @@
     </w:p>
     <w:p>
       <w:pPr>
-        <w:pBdr>
-          <w:bottom w:val="single" w:sz="4" w:space="1" w:color="323E4F" w:themeColor="text2" w:themeShade="BF"/>
-        </w:pBdr>
-        <w:spacing w:after="120" w:line="240" w:lineRule="auto"/>
-        <w:rPr>
-          <w:rFonts w:cs="Arial"/>
-          <w:b/>
-          <w:bCs/>
-          <w:caps/>
+        <w:spacing w:after="0" w:line="240" w:lineRule="auto"/>
+        <w:rPr>
+          <w:rFonts w:cs="Arial"/>
+          <w:lang w:val="nl-BE"/>
         </w:rPr>
       </w:pPr>
     </w:p>
@@ -1274,7 +1512,7 @@
           <w:bCs/>
           <w:caps/>
         </w:rPr>
-        <w:t>Educati</w:t>
+        <w:t>interes</w:t>
       </w:r>
       <w:r>
         <w:rPr>
@@ -1283,7 +1521,7 @@
           <w:bCs/>
           <w:caps/>
         </w:rPr>
-        <w:t>e</w:t>
+        <w:t>ses</w:t>
       </w:r>
     </w:p>
     <w:p>
@@ -1291,91 +1529,33 @@
         <w:pStyle w:val="Lijstalinea"/>
         <w:numPr>
           <w:ilvl w:val="0"/>
-          <w:numId w:val="1"/>
+          <w:numId w:val="3"/>
         </w:numPr>
-        <w:spacing w:after="0" w:line="240" w:lineRule="auto"/>
+        <w:spacing w:after="0" w:line="288" w:lineRule="auto"/>
         <w:ind w:left="284" w:hanging="284"/>
         <w:rPr>
           <w:rFonts w:cs="Arial"/>
         </w:rPr>
       </w:pPr>
-      <w:r>
-        <w:rPr>
-          <w:rFonts w:cs="Arial"/>
-        </w:rPr>
-        <w:t>B</w:t>
-      </w:r>
-      <w:r>
-        <w:rPr>
-          <w:rFonts w:cs="Arial"/>
-        </w:rPr>
-        <w:t xml:space="preserve">achelor </w:t>
-      </w:r>
-      <w:r>
-        <w:rPr>
-          <w:rFonts w:cs="Arial"/>
-        </w:rPr>
-        <w:t xml:space="preserve">in de </w:t>
-      </w:r>
       <w:proofErr w:type="spellStart"/>
       <w:r>
         <w:rPr>
           <w:rFonts w:cs="Arial"/>
         </w:rPr>
-        <w:t>Toegepaste</w:t>
+        <w:t>Artifici</w:t>
+      </w:r>
+      <w:r>
+        <w:rPr>
+          <w:rFonts w:cs="Arial"/>
+        </w:rPr>
+        <w:t>ële</w:t>
       </w:r>
       <w:proofErr w:type="spellEnd"/>
       <w:r>
         <w:rPr>
           <w:rFonts w:cs="Arial"/>
         </w:rPr>
-        <w:t xml:space="preserve"> Informatica </w:t>
-      </w:r>
-      <w:proofErr w:type="spellStart"/>
-      <w:r>
-        <w:rPr>
-          <w:rFonts w:cs="Arial"/>
-        </w:rPr>
-        <w:t>aan</w:t>
-      </w:r>
-      <w:proofErr w:type="spellEnd"/>
-      <w:r>
-        <w:rPr>
-          <w:rFonts w:cs="Arial"/>
-        </w:rPr>
-        <w:t xml:space="preserve"> </w:t>
-      </w:r>
-      <w:proofErr w:type="spellStart"/>
-      <w:r>
-        <w:rPr>
-          <w:rFonts w:cs="Arial"/>
-        </w:rPr>
-        <w:t>Hogeschool</w:t>
-      </w:r>
-      <w:proofErr w:type="spellEnd"/>
-      <w:r>
-        <w:rPr>
-          <w:rFonts w:cs="Arial"/>
-        </w:rPr>
-        <w:t xml:space="preserve"> PXL</w:t>
-      </w:r>
-      <w:r>
-        <w:rPr>
-          <w:rFonts w:cs="Arial"/>
-        </w:rPr>
-        <w:t xml:space="preserve"> (2018-</w:t>
-      </w:r>
-      <w:r>
-        <w:rPr>
-          <w:rFonts w:cs="Arial"/>
-        </w:rPr>
-        <w:t>…</w:t>
-      </w:r>
-      <w:r>
-        <w:rPr>
-          <w:rFonts w:cs="Arial"/>
-        </w:rPr>
-        <w:t>)</w:t>
+        <w:t xml:space="preserve"> Intelligence</w:t>
       </w:r>
     </w:p>
     <w:p>
@@ -1383,9 +1563,9 @@
         <w:pStyle w:val="Lijstalinea"/>
         <w:numPr>
           <w:ilvl w:val="0"/>
-          <w:numId w:val="1"/>
+          <w:numId w:val="3"/>
         </w:numPr>
-        <w:spacing w:after="0" w:line="240" w:lineRule="auto"/>
+        <w:spacing w:after="0" w:line="288" w:lineRule="auto"/>
         <w:ind w:left="284" w:hanging="284"/>
         <w:rPr>
           <w:rFonts w:cs="Arial"/>
@@ -1396,154 +1576,66 @@
         <w:rPr>
           <w:rFonts w:cs="Arial"/>
         </w:rPr>
-        <w:t>Aanvullende</w:t>
+        <w:t>Programm</w:t>
+      </w:r>
+      <w:r>
+        <w:rPr>
+          <w:rFonts w:cs="Arial"/>
+        </w:rPr>
+        <w:t>eren</w:t>
       </w:r>
       <w:proofErr w:type="spellEnd"/>
-      <w:r>
-        <w:rPr>
-          <w:rFonts w:cs="Arial"/>
-        </w:rPr>
-        <w:t xml:space="preserve"> </w:t>
-      </w:r>
-      <w:r>
-        <w:rPr>
-          <w:rFonts w:cs="Arial"/>
-        </w:rPr>
-        <w:t xml:space="preserve"> </w:t>
-      </w:r>
-      <w:proofErr w:type="spellStart"/>
-      <w:r>
-        <w:rPr>
-          <w:rFonts w:cs="Arial"/>
-        </w:rPr>
-        <w:t>algemene</w:t>
-      </w:r>
-      <w:proofErr w:type="spellEnd"/>
-      <w:r>
-        <w:rPr>
-          <w:rFonts w:cs="Arial"/>
-        </w:rPr>
-        <w:t xml:space="preserve"> </w:t>
-      </w:r>
-      <w:proofErr w:type="spellStart"/>
-      <w:r>
-        <w:rPr>
-          <w:rFonts w:cs="Arial"/>
-        </w:rPr>
-        <w:t>vorming</w:t>
-      </w:r>
-      <w:proofErr w:type="spellEnd"/>
-      <w:r>
-        <w:rPr>
-          <w:rFonts w:cs="Arial"/>
-        </w:rPr>
-        <w:t xml:space="preserve"> </w:t>
-      </w:r>
-      <w:proofErr w:type="spellStart"/>
-      <w:r>
-        <w:rPr>
-          <w:rFonts w:cs="Arial"/>
-        </w:rPr>
-        <w:t>a</w:t>
-      </w:r>
-      <w:r>
-        <w:rPr>
-          <w:rFonts w:cs="Arial"/>
-        </w:rPr>
-        <w:t>an</w:t>
-      </w:r>
-      <w:proofErr w:type="spellEnd"/>
-      <w:r>
-        <w:rPr>
-          <w:rFonts w:cs="Arial"/>
-        </w:rPr>
-        <w:t xml:space="preserve"> CVO De </w:t>
-      </w:r>
-      <w:proofErr w:type="spellStart"/>
-      <w:r>
-        <w:rPr>
-          <w:rFonts w:cs="Arial"/>
-        </w:rPr>
-        <w:t>Oranjerie</w:t>
-      </w:r>
-      <w:proofErr w:type="spellEnd"/>
-      <w:r>
-        <w:rPr>
-          <w:rFonts w:cs="Arial"/>
-        </w:rPr>
-        <w:t xml:space="preserve"> (2017-2018)</w:t>
-      </w:r>
     </w:p>
     <w:p>
       <w:pPr>
         <w:pStyle w:val="Lijstalinea"/>
         <w:numPr>
           <w:ilvl w:val="0"/>
-          <w:numId w:val="1"/>
+          <w:numId w:val="3"/>
         </w:numPr>
-        <w:spacing w:after="0" w:line="240" w:lineRule="auto"/>
+        <w:spacing w:after="0" w:line="288" w:lineRule="auto"/>
         <w:ind w:left="284" w:hanging="284"/>
         <w:rPr>
           <w:rFonts w:cs="Arial"/>
         </w:rPr>
       </w:pPr>
-      <w:r>
-        <w:rPr>
-          <w:rFonts w:cs="Arial"/>
-        </w:rPr>
-        <w:t xml:space="preserve">Bachelor in de </w:t>
-      </w:r>
       <w:proofErr w:type="spellStart"/>
       <w:r>
         <w:rPr>
           <w:rFonts w:cs="Arial"/>
         </w:rPr>
-        <w:t>Toegepaste</w:t>
+        <w:t>Virtu</w:t>
+      </w:r>
+      <w:r>
+        <w:rPr>
+          <w:rFonts w:cs="Arial"/>
+        </w:rPr>
+        <w:t>ele</w:t>
       </w:r>
       <w:proofErr w:type="spellEnd"/>
       <w:r>
         <w:rPr>
           <w:rFonts w:cs="Arial"/>
         </w:rPr>
-        <w:t xml:space="preserve"> Informatica </w:t>
+        <w:t xml:space="preserve"> </w:t>
       </w:r>
       <w:proofErr w:type="spellStart"/>
       <w:r>
         <w:rPr>
           <w:rFonts w:cs="Arial"/>
         </w:rPr>
-        <w:t>aan</w:t>
+        <w:t>realiteit</w:t>
       </w:r>
       <w:proofErr w:type="spellEnd"/>
-      <w:r>
-        <w:rPr>
-          <w:rFonts w:cs="Arial"/>
-        </w:rPr>
-        <w:t xml:space="preserve"> </w:t>
-      </w:r>
-      <w:proofErr w:type="spellStart"/>
-      <w:r>
-        <w:rPr>
-          <w:rFonts w:cs="Arial"/>
-        </w:rPr>
-        <w:t>Hogeschool</w:t>
-      </w:r>
-      <w:proofErr w:type="spellEnd"/>
-      <w:r>
-        <w:rPr>
-          <w:rFonts w:cs="Arial"/>
-        </w:rPr>
-        <w:t xml:space="preserve"> UCLL (2016-2017)</w:t>
-      </w:r>
     </w:p>
     <w:p>
       <w:pPr>
         <w:pStyle w:val="Lijstalinea"/>
         <w:numPr>
           <w:ilvl w:val="0"/>
-          <w:numId w:val="1"/>
+          <w:numId w:val="3"/>
         </w:numPr>
-        <w:spacing w:after="0" w:line="240" w:lineRule="auto"/>
+        <w:spacing w:after="0" w:line="288" w:lineRule="auto"/>
         <w:ind w:left="284" w:hanging="284"/>
         <w:rPr>
           <w:rFonts w:cs="Arial"/>
@@ -1554,7 +1646,7 @@
         <w:rPr>
           <w:rFonts w:cs="Arial"/>
         </w:rPr>
-        <w:t>Dierenzorg</w:t>
+        <w:t>Nieuwe</w:t>
       </w:r>
       <w:proofErr w:type="spellEnd"/>
       <w:r>
@@ -1568,29 +1660,124 @@
         <w:rPr>
           <w:rFonts w:cs="Arial"/>
         </w:rPr>
-        <w:t>aan</w:t>
+        <w:t>dingen</w:t>
       </w:r>
       <w:proofErr w:type="spellEnd"/>
       <w:r>
         <w:rPr>
           <w:rFonts w:cs="Arial"/>
         </w:rPr>
-        <w:t xml:space="preserve"> Tuinbouwschool OLV Sint-</w:t>
+        <w:t xml:space="preserve"> </w:t>
       </w:r>
       <w:proofErr w:type="spellStart"/>
       <w:r>
         <w:rPr>
           <w:rFonts w:cs="Arial"/>
         </w:rPr>
-        <w:t>Truiden</w:t>
+        <w:t>leren</w:t>
       </w:r>
       <w:proofErr w:type="spellEnd"/>
-      <w:r>
-        <w:rPr>
-          <w:rFonts w:cs="Arial"/>
-        </w:rPr>
-        <w:t xml:space="preserve"> (2012-2016)</w:t>
-      </w:r>
+    </w:p>
+    <w:p>
+      <w:pPr>
+        <w:pStyle w:val="Lijstalinea"/>
+        <w:numPr>
+          <w:ilvl w:val="0"/>
+          <w:numId w:val="3"/>
+        </w:numPr>
+        <w:spacing w:after="0" w:line="288" w:lineRule="auto"/>
+        <w:ind w:left="284" w:hanging="284"/>
+        <w:rPr>
+          <w:rFonts w:cs="Arial"/>
+        </w:rPr>
+      </w:pPr>
+      <w:proofErr w:type="spellStart"/>
+      <w:r>
+        <w:rPr>
+          <w:rFonts w:cs="Arial"/>
+        </w:rPr>
+        <w:t>Wetenschap</w:t>
+      </w:r>
+      <w:proofErr w:type="spellEnd"/>
+    </w:p>
+    <w:p>
+      <w:pPr>
+        <w:pStyle w:val="Lijstalinea"/>
+        <w:numPr>
+          <w:ilvl w:val="0"/>
+          <w:numId w:val="3"/>
+        </w:numPr>
+        <w:spacing w:after="0" w:line="288" w:lineRule="auto"/>
+        <w:ind w:left="284" w:hanging="284"/>
+        <w:rPr>
+          <w:rFonts w:cs="Arial"/>
+        </w:rPr>
+      </w:pPr>
+      <w:proofErr w:type="spellStart"/>
+      <w:r>
+        <w:rPr>
+          <w:rFonts w:cs="Arial"/>
+        </w:rPr>
+        <w:t>Videospellen</w:t>
+      </w:r>
+      <w:proofErr w:type="spellEnd"/>
+    </w:p>
+    <w:p>
+      <w:pPr>
+        <w:pStyle w:val="Lijstalinea"/>
+        <w:numPr>
+          <w:ilvl w:val="0"/>
+          <w:numId w:val="3"/>
+        </w:numPr>
+        <w:spacing w:after="0" w:line="288" w:lineRule="auto"/>
+        <w:ind w:left="284" w:hanging="284"/>
+        <w:rPr>
+          <w:rFonts w:cs="Arial"/>
+        </w:rPr>
+      </w:pPr>
+      <w:proofErr w:type="spellStart"/>
+      <w:r>
+        <w:rPr>
+          <w:rFonts w:cs="Arial"/>
+        </w:rPr>
+        <w:t>Econom</w:t>
+      </w:r>
+      <w:r>
+        <w:rPr>
+          <w:rFonts w:cs="Arial"/>
+        </w:rPr>
+        <w:t>ie</w:t>
+      </w:r>
+      <w:proofErr w:type="spellEnd"/>
+    </w:p>
+    <w:p>
+      <w:pPr>
+        <w:pStyle w:val="Lijstalinea"/>
+        <w:numPr>
+          <w:ilvl w:val="0"/>
+          <w:numId w:val="3"/>
+        </w:numPr>
+        <w:spacing w:after="0" w:line="288" w:lineRule="auto"/>
+        <w:ind w:left="284" w:hanging="284"/>
+        <w:rPr>
+          <w:rFonts w:cs="Arial"/>
+        </w:rPr>
+        <w:sectPr>
+          <w:type w:val="continuous"/>
+          <w:pgSz w:w="11906" w:h="16838"/>
+          <w:pgMar w:top="1134" w:right="1134" w:bottom="1134" w:left="1134" w:header="425" w:footer="567" w:gutter="0"/>
+          <w:cols w:num="3" w:sep="1" w:space="709"/>
+          <w:docGrid w:linePitch="360"/>
+        </w:sectPr>
+      </w:pPr>
+      <w:proofErr w:type="spellStart"/>
+      <w:r>
+        <w:rPr>
+          <w:rFonts w:cs="Arial"/>
+        </w:rPr>
+        <w:t>Lezen</w:t>
+      </w:r>
+      <w:proofErr w:type="spellEnd"/>
     </w:p>
     <w:p>
       <w:pPr>
@@ -1627,7 +1814,7 @@
           <w:bCs/>
           <w:caps/>
         </w:rPr>
-        <w:t>interes</w:t>
+        <w:t>Project</w:t>
       </w:r>
       <w:r>
         <w:rPr>
@@ -1636,7 +1823,25 @@
           <w:bCs/>
           <w:caps/>
         </w:rPr>
-        <w:t>ses</w:t>
+        <w:t>en</w:t>
+      </w:r>
+    </w:p>
+    <w:p>
+      <w:pPr>
+        <w:spacing w:after="0" w:line="240" w:lineRule="auto"/>
+        <w:rPr>
+          <w:rFonts w:cs="Arial"/>
+          <w:b/>
+          <w:bCs/>
+        </w:rPr>
+      </w:pPr>
+      <w:r>
+        <w:rPr>
+          <w:rFonts w:cs="Arial"/>
+          <w:b/>
+          <w:bCs/>
+        </w:rPr>
+        <w:t>(2017) Mastermind:</w:t>
       </w:r>
     </w:p>
     <w:p>
@@ -1644,33 +1849,45 @@
         <w:pStyle w:val="Lijstalinea"/>
         <w:numPr>
           <w:ilvl w:val="0"/>
-          <w:numId w:val="3"/>
+          <w:numId w:val="5"/>
         </w:numPr>
-        <w:spacing w:after="0" w:line="288" w:lineRule="auto"/>
-        <w:ind w:left="284" w:hanging="284"/>
-        <w:rPr>
-          <w:rFonts w:cs="Arial"/>
-        </w:rPr>
-      </w:pPr>
+        <w:spacing w:after="0" w:line="240" w:lineRule="auto"/>
+        <w:rPr>
+          <w:rFonts w:cs="Arial"/>
+          <w:b/>
+          <w:bCs/>
+          <w:lang w:val="nl-BE"/>
+        </w:rPr>
+      </w:pPr>
+      <w:r>
+        <w:rPr>
+          <w:rFonts w:cs="Arial"/>
+          <w:lang w:val="nl-BE"/>
+        </w:rPr>
+        <w:t>Groepsproject met 4 mensen waar w</w:t>
+      </w:r>
+      <w:r>
+        <w:rPr>
+          <w:rFonts w:cs="Arial"/>
+          <w:lang w:val="nl-BE"/>
+        </w:rPr>
+        <w:t xml:space="preserve">e een speelbaar spel </w:t>
+      </w:r>
       <w:proofErr w:type="spellStart"/>
       <w:r>
         <w:rPr>
           <w:rFonts w:cs="Arial"/>
-        </w:rPr>
-        <w:t>Artifici</w:t>
-      </w:r>
-      <w:r>
-        <w:rPr>
-          <w:rFonts w:cs="Arial"/>
-        </w:rPr>
-        <w:t>ële</w:t>
+          <w:lang w:val="nl-BE"/>
+        </w:rPr>
+        <w:t>Mastermind</w:t>
       </w:r>
       <w:proofErr w:type="spellEnd"/>
       <w:r>
         <w:rPr>
           <w:rFonts w:cs="Arial"/>
-        </w:rPr>
-        <w:t xml:space="preserve"> Intelligence</w:t>
+          <w:lang w:val="nl-BE"/>
+        </w:rPr>
+        <w:t xml:space="preserve"> hebben ontwikkeld.</w:t>
       </w:r>
     </w:p>
     <w:p>
@@ -1678,1031 +1895,96 @@
         <w:pStyle w:val="Lijstalinea"/>
         <w:numPr>
           <w:ilvl w:val="0"/>
-          <w:numId w:val="3"/>
+          <w:numId w:val="5"/>
         </w:numPr>
-        <w:spacing w:after="0" w:line="288" w:lineRule="auto"/>
-        <w:ind w:left="284" w:hanging="284"/>
-        <w:rPr>
-          <w:rFonts w:cs="Arial"/>
-        </w:rPr>
-      </w:pPr>
-      <w:proofErr w:type="spellStart"/>
-      <w:r>
-        <w:rPr>
-          <w:rFonts w:cs="Arial"/>
-        </w:rPr>
-        <w:t>Programm</w:t>
-      </w:r>
-      <w:r>
-        <w:rPr>
-          <w:rFonts w:cs="Arial"/>
-        </w:rPr>
-        <w:t>eren</w:t>
-      </w:r>
-      <w:proofErr w:type="spellEnd"/>
+        <w:spacing w:after="0" w:line="240" w:lineRule="auto"/>
+        <w:rPr>
+          <w:rFonts w:cs="Arial"/>
+          <w:b/>
+          <w:bCs/>
+          <w:lang w:val="nl-BE"/>
+        </w:rPr>
+      </w:pPr>
+      <w:r>
+        <w:rPr>
+          <w:rFonts w:cs="Arial"/>
+          <w:lang w:val="nl-BE"/>
+        </w:rPr>
+        <w:t>Voornamelijk gewerkt aan front-end</w:t>
+      </w:r>
+      <w:r>
+        <w:rPr>
+          <w:rFonts w:cs="Arial"/>
+          <w:lang w:val="nl-BE"/>
+        </w:rPr>
+        <w:t>, in javascript.</w:t>
+      </w:r>
     </w:p>
     <w:p>
       <w:pPr>
         <w:pStyle w:val="Lijstalinea"/>
         <w:numPr>
           <w:ilvl w:val="0"/>
-          <w:numId w:val="3"/>
+          <w:numId w:val="5"/>
         </w:numPr>
-        <w:spacing w:after="0" w:line="288" w:lineRule="auto"/>
-        <w:ind w:left="284" w:hanging="284"/>
-        <w:rPr>
-          <w:rFonts w:cs="Arial"/>
-        </w:rPr>
-      </w:pPr>
+        <w:spacing w:after="0" w:line="240" w:lineRule="auto"/>
+        <w:rPr>
+          <w:rFonts w:cs="Arial"/>
+          <w:lang w:val="nl-BE"/>
+        </w:rPr>
+      </w:pPr>
+      <w:r>
+        <w:rPr>
+          <w:rFonts w:cs="Arial"/>
+          <w:lang w:val="nl-BE"/>
+        </w:rPr>
+        <w:t xml:space="preserve">Ook deels gewerkt aan </w:t>
+      </w:r>
       <w:proofErr w:type="spellStart"/>
       <w:r>
         <w:rPr>
           <w:rFonts w:cs="Arial"/>
-        </w:rPr>
-        <w:t>Virtu</w:t>
-      </w:r>
-      <w:r>
-        <w:rPr>
-          <w:rFonts w:cs="Arial"/>
-        </w:rPr>
-        <w:t>ele</w:t>
+          <w:lang w:val="nl-BE"/>
+        </w:rPr>
+        <w:t>back-end</w:t>
       </w:r>
       <w:proofErr w:type="spellEnd"/>
       <w:r>
         <w:rPr>
           <w:rFonts w:cs="Arial"/>
+          <w:lang w:val="nl-BE"/>
+        </w:rPr>
+        <w:t xml:space="preserve">, inclusief debuggen en oplossen van </w:t>
+      </w:r>
+      <w:proofErr w:type="spellStart"/>
+      <w:r>
+        <w:rPr>
+          <w:rFonts w:cs="Arial"/>
+          <w:lang w:val="nl-BE"/>
+        </w:rPr>
+        <w:t>errors</w:t>
+      </w:r>
+      <w:proofErr w:type="spellEnd"/>
+      <w:r>
+        <w:rPr>
+          <w:rFonts w:cs="Arial"/>
+          <w:lang w:val="nl-BE"/>
+        </w:rPr>
+        <w:t>.</w:t>
+      </w:r>
+      <w:bookmarkStart w:id="0" w:name="_GoBack"/>
+      <w:bookmarkEnd w:id="0"/>
+      <w:r>
+        <w:rPr>
+          <w:rFonts w:cs="Arial"/>
+          <w:lang w:val="nl-BE"/>
         </w:rPr>
         <w:t xml:space="preserve"> </w:t>
       </w:r>
-      <w:proofErr w:type="spellStart"/>
-      <w:r>
-        <w:rPr>
-          <w:rFonts w:cs="Arial"/>
-        </w:rPr>
-        <w:t>realiteit</w:t>
-      </w:r>
-      <w:proofErr w:type="spellEnd"/>
-    </w:p>
-    <w:p>
-      <w:pPr>
-        <w:pStyle w:val="Lijstalinea"/>
-        <w:numPr>
-          <w:ilvl w:val="0"/>
-          <w:numId w:val="3"/>
-        </w:numPr>
-        <w:spacing w:after="0" w:line="288" w:lineRule="auto"/>
-        <w:ind w:left="284" w:hanging="284"/>
-        <w:rPr>
-          <w:rFonts w:cs="Arial"/>
-        </w:rPr>
-      </w:pPr>
-      <w:proofErr w:type="spellStart"/>
-      <w:r>
-        <w:rPr>
-          <w:rFonts w:cs="Arial"/>
-        </w:rPr>
-        <w:t>Nieuwe</w:t>
-      </w:r>
-      <w:proofErr w:type="spellEnd"/>
-      <w:r>
-        <w:rPr>
-          <w:rFonts w:cs="Arial"/>
-        </w:rPr>
-        <w:t xml:space="preserve"> </w:t>
-      </w:r>
-      <w:proofErr w:type="spellStart"/>
-      <w:r>
-        <w:rPr>
-          <w:rFonts w:cs="Arial"/>
-        </w:rPr>
-        <w:t>dingen</w:t>
-      </w:r>
-      <w:proofErr w:type="spellEnd"/>
-      <w:r>
-        <w:rPr>
-          <w:rFonts w:cs="Arial"/>
-        </w:rPr>
-        <w:t xml:space="preserve"> </w:t>
-      </w:r>
-      <w:proofErr w:type="spellStart"/>
-      <w:r>
-        <w:rPr>
-          <w:rFonts w:cs="Arial"/>
-        </w:rPr>
-        <w:t>leren</w:t>
-      </w:r>
-      <w:proofErr w:type="spellEnd"/>
-    </w:p>
-    <w:p>
-      <w:pPr>
-        <w:pStyle w:val="Lijstalinea"/>
-        <w:numPr>
-          <w:ilvl w:val="0"/>
-          <w:numId w:val="3"/>
-        </w:numPr>
-        <w:spacing w:after="0" w:line="288" w:lineRule="auto"/>
-        <w:ind w:left="284" w:hanging="284"/>
-        <w:rPr>
-          <w:rFonts w:cs="Arial"/>
-        </w:rPr>
-      </w:pPr>
-      <w:proofErr w:type="spellStart"/>
-      <w:r>
-        <w:rPr>
-          <w:rFonts w:cs="Arial"/>
-        </w:rPr>
-        <w:t>Wetenschap</w:t>
-      </w:r>
-      <w:proofErr w:type="spellEnd"/>
-    </w:p>
-    <w:p>
-      <w:pPr>
-        <w:pStyle w:val="Lijstalinea"/>
-        <w:numPr>
-          <w:ilvl w:val="0"/>
-          <w:numId w:val="3"/>
-        </w:numPr>
-        <w:spacing w:after="0" w:line="288" w:lineRule="auto"/>
-        <w:ind w:left="284" w:hanging="284"/>
-        <w:rPr>
-          <w:rFonts w:cs="Arial"/>
-        </w:rPr>
-      </w:pPr>
-      <w:proofErr w:type="spellStart"/>
-      <w:r>
-        <w:rPr>
-          <w:rFonts w:cs="Arial"/>
-        </w:rPr>
-        <w:t>Videospellen</w:t>
-      </w:r>
-      <w:proofErr w:type="spellEnd"/>
-    </w:p>
-    <w:p>
-      <w:pPr>
-        <w:pStyle w:val="Lijstalinea"/>
-        <w:numPr>
-          <w:ilvl w:val="0"/>
-          <w:numId w:val="3"/>
-        </w:numPr>
-        <w:spacing w:after="0" w:line="288" w:lineRule="auto"/>
-        <w:ind w:left="284" w:hanging="284"/>
-        <w:rPr>
-          <w:rFonts w:cs="Arial"/>
-        </w:rPr>
-      </w:pPr>
-      <w:proofErr w:type="spellStart"/>
-      <w:r>
-        <w:rPr>
-          <w:rFonts w:cs="Arial"/>
-        </w:rPr>
-        <w:t>Econom</w:t>
-      </w:r>
-      <w:r>
-        <w:rPr>
-          <w:rFonts w:cs="Arial"/>
-        </w:rPr>
-        <w:t>ie</w:t>
-      </w:r>
-      <w:proofErr w:type="spellEnd"/>
-    </w:p>
-    <w:p>
-      <w:pPr>
-        <w:pStyle w:val="Lijstalinea"/>
-        <w:numPr>
-          <w:ilvl w:val="0"/>
-          <w:numId w:val="3"/>
-        </w:numPr>
-        <w:spacing w:after="0" w:line="288" w:lineRule="auto"/>
-        <w:ind w:left="284" w:hanging="284"/>
-        <w:rPr>
-          <w:rFonts w:cs="Arial"/>
-        </w:rPr>
-        <w:sectPr>
-          <w:type w:val="continuous"/>
-          <w:pgSz w:w="11906" w:h="16838"/>
-          <w:pgMar w:top="1134" w:right="1134" w:bottom="1134" w:left="1134" w:header="425" w:footer="567" w:gutter="0"/>
-          <w:cols w:num="3" w:sep="1" w:space="709"/>
-          <w:docGrid w:linePitch="360"/>
-        </w:sectPr>
-      </w:pPr>
-      <w:proofErr w:type="spellStart"/>
-      <w:r>
-        <w:rPr>
-          <w:rFonts w:cs="Arial"/>
-        </w:rPr>
-        <w:t>Lezen</w:t>
-      </w:r>
-      <w:proofErr w:type="spellEnd"/>
-    </w:p>
-    <w:p>
-      <w:pPr>
-        <w:spacing w:after="0" w:line="240" w:lineRule="auto"/>
-        <w:rPr>
-          <w:rFonts w:cs="Arial"/>
-        </w:rPr>
-      </w:pPr>
-    </w:p>
-    <w:p>
-      <w:pPr>
-        <w:pBdr>
-          <w:bottom w:val="single" w:sz="4" w:space="1" w:color="323E4F" w:themeColor="text2" w:themeShade="BF"/>
-        </w:pBdr>
-        <w:spacing w:after="120" w:line="240" w:lineRule="auto"/>
-        <w:rPr>
-          <w:rFonts w:cs="Arial"/>
-          <w:b/>
-          <w:bCs/>
-          <w:caps/>
-        </w:rPr>
-        <w:sectPr>
-          <w:type w:val="continuous"/>
-          <w:pgSz w:w="11906" w:h="16838"/>
-          <w:pgMar w:top="1134" w:right="1134" w:bottom="1134" w:left="1134" w:header="425" w:footer="567" w:gutter="0"/>
-          <w:cols w:space="708"/>
-          <w:docGrid w:linePitch="360"/>
-        </w:sectPr>
-      </w:pPr>
-      <w:r>
-        <w:rPr>
-          <w:rFonts w:cs="Arial"/>
-          <w:b/>
-          <w:bCs/>
-          <w:caps/>
-        </w:rPr>
-        <w:t>Project</w:t>
-      </w:r>
-      <w:r>
-        <w:rPr>
-          <w:rFonts w:cs="Arial"/>
-          <w:b/>
-          <w:bCs/>
-          <w:caps/>
-        </w:rPr>
-        <w:t>en</w:t>
-      </w:r>
-    </w:p>
-    <w:p>
-      <w:pPr>
-        <w:spacing w:after="0" w:line="240" w:lineRule="auto"/>
-        <w:rPr>
-          <w:rFonts w:cs="Arial"/>
-        </w:rPr>
-      </w:pPr>
-      <w:r>
-        <w:rPr>
-          <w:rFonts w:cs="Arial"/>
-        </w:rPr>
-        <w:t>(2017) Mastermind:</w:t>
-      </w:r>
-    </w:p>
-    <w:p>
-      <w:pPr>
-        <w:spacing w:after="0" w:line="240" w:lineRule="auto"/>
-        <w:rPr>
-          <w:rFonts w:cs="Arial"/>
-        </w:rPr>
-      </w:pPr>
-      <w:proofErr w:type="spellStart"/>
-      <w:r>
-        <w:rPr>
-          <w:rFonts w:cs="Arial"/>
-        </w:rPr>
-        <w:t>Dit</w:t>
-      </w:r>
-      <w:proofErr w:type="spellEnd"/>
-      <w:r>
-        <w:rPr>
-          <w:rFonts w:cs="Arial"/>
-        </w:rPr>
-        <w:t xml:space="preserve"> was </w:t>
-      </w:r>
-      <w:proofErr w:type="spellStart"/>
-      <w:r>
-        <w:rPr>
-          <w:rFonts w:cs="Arial"/>
-        </w:rPr>
-        <w:t>een</w:t>
-      </w:r>
-      <w:proofErr w:type="spellEnd"/>
-      <w:r>
-        <w:rPr>
-          <w:rFonts w:cs="Arial"/>
-        </w:rPr>
-        <w:t xml:space="preserve"> </w:t>
-      </w:r>
-      <w:r>
-        <w:rPr>
-          <w:rFonts w:cs="Arial"/>
-        </w:rPr>
-        <w:t xml:space="preserve">project </w:t>
-      </w:r>
-      <w:proofErr w:type="spellStart"/>
-      <w:r>
-        <w:rPr>
-          <w:rFonts w:cs="Arial"/>
-        </w:rPr>
-        <w:t>voor</w:t>
-      </w:r>
-      <w:proofErr w:type="spellEnd"/>
-      <w:r>
-        <w:rPr>
-          <w:rFonts w:cs="Arial"/>
-        </w:rPr>
-        <w:t xml:space="preserve"> school</w:t>
-      </w:r>
-      <w:r>
-        <w:rPr>
-          <w:rFonts w:cs="Arial"/>
-        </w:rPr>
-        <w:t xml:space="preserve"> </w:t>
-      </w:r>
-      <w:proofErr w:type="spellStart"/>
-      <w:r>
-        <w:rPr>
-          <w:rFonts w:cs="Arial"/>
-        </w:rPr>
-        <w:t>w</w:t>
-      </w:r>
-      <w:r>
-        <w:rPr>
-          <w:rFonts w:cs="Arial"/>
-        </w:rPr>
-        <w:t>aar</w:t>
-      </w:r>
-      <w:proofErr w:type="spellEnd"/>
-      <w:r>
-        <w:rPr>
-          <w:rFonts w:cs="Arial"/>
-        </w:rPr>
-        <w:t xml:space="preserve"> we </w:t>
-      </w:r>
-      <w:proofErr w:type="spellStart"/>
-      <w:r>
-        <w:rPr>
-          <w:rFonts w:cs="Arial"/>
-        </w:rPr>
-        <w:t>een</w:t>
-      </w:r>
-      <w:proofErr w:type="spellEnd"/>
-      <w:r>
-        <w:rPr>
-          <w:rFonts w:cs="Arial"/>
-        </w:rPr>
-        <w:t xml:space="preserve"> </w:t>
-      </w:r>
-      <w:proofErr w:type="spellStart"/>
-      <w:r>
-        <w:rPr>
-          <w:rFonts w:cs="Arial"/>
-        </w:rPr>
-        <w:t>speelbaar</w:t>
-      </w:r>
-      <w:proofErr w:type="spellEnd"/>
-      <w:r>
-        <w:rPr>
-          <w:rFonts w:cs="Arial"/>
-        </w:rPr>
-        <w:t xml:space="preserve"> mastermind </w:t>
-      </w:r>
-      <w:proofErr w:type="spellStart"/>
-      <w:r>
-        <w:rPr>
-          <w:rFonts w:cs="Arial"/>
-        </w:rPr>
-        <w:t>spel</w:t>
-      </w:r>
-      <w:proofErr w:type="spellEnd"/>
-      <w:r>
-        <w:rPr>
-          <w:rFonts w:cs="Arial"/>
-        </w:rPr>
-        <w:t xml:space="preserve"> </w:t>
-      </w:r>
-      <w:proofErr w:type="spellStart"/>
-      <w:r>
-        <w:rPr>
-          <w:rFonts w:cs="Arial"/>
-        </w:rPr>
-        <w:t>moesten</w:t>
-      </w:r>
-      <w:proofErr w:type="spellEnd"/>
-      <w:r>
-        <w:rPr>
-          <w:rFonts w:cs="Arial"/>
-        </w:rPr>
-        <w:t xml:space="preserve"> </w:t>
-      </w:r>
-      <w:proofErr w:type="spellStart"/>
-      <w:r>
-        <w:rPr>
-          <w:rFonts w:cs="Arial"/>
-        </w:rPr>
-        <w:t>ontwikkelen</w:t>
-      </w:r>
-      <w:proofErr w:type="spellEnd"/>
-      <w:r>
-        <w:rPr>
-          <w:rFonts w:cs="Arial"/>
-        </w:rPr>
-        <w:t xml:space="preserve"> </w:t>
-      </w:r>
-      <w:proofErr w:type="spellStart"/>
-      <w:r>
-        <w:rPr>
-          <w:rFonts w:cs="Arial"/>
-        </w:rPr>
-        <w:t>voor</w:t>
-      </w:r>
-      <w:proofErr w:type="spellEnd"/>
-      <w:r>
-        <w:rPr>
-          <w:rFonts w:cs="Arial"/>
-        </w:rPr>
-        <w:t xml:space="preserve"> </w:t>
-      </w:r>
-      <w:r>
-        <w:rPr>
-          <w:rFonts w:cs="Arial"/>
-        </w:rPr>
-        <w:t xml:space="preserve">max </w:t>
-      </w:r>
-      <w:r>
-        <w:rPr>
-          <w:rFonts w:cs="Arial"/>
-        </w:rPr>
-        <w:t xml:space="preserve">4 </w:t>
-      </w:r>
-      <w:proofErr w:type="spellStart"/>
-      <w:r>
-        <w:rPr>
-          <w:rFonts w:cs="Arial"/>
-        </w:rPr>
-        <w:t>spelers</w:t>
-      </w:r>
-      <w:proofErr w:type="spellEnd"/>
-      <w:r>
-        <w:rPr>
-          <w:rFonts w:cs="Arial"/>
-        </w:rPr>
-        <w:t xml:space="preserve">. </w:t>
-      </w:r>
-      <w:proofErr w:type="spellStart"/>
-      <w:r>
-        <w:rPr>
-          <w:rFonts w:cs="Arial"/>
-        </w:rPr>
-        <w:t>Dit</w:t>
-      </w:r>
-      <w:proofErr w:type="spellEnd"/>
-      <w:r>
-        <w:rPr>
-          <w:rFonts w:cs="Arial"/>
-        </w:rPr>
-        <w:t xml:space="preserve"> </w:t>
-      </w:r>
-      <w:proofErr w:type="spellStart"/>
-      <w:r>
-        <w:rPr>
-          <w:rFonts w:cs="Arial"/>
-        </w:rPr>
-        <w:t>deden</w:t>
-      </w:r>
-      <w:proofErr w:type="spellEnd"/>
-      <w:r>
-        <w:rPr>
-          <w:rFonts w:cs="Arial"/>
-        </w:rPr>
-        <w:t xml:space="preserve"> we met </w:t>
-      </w:r>
-      <w:proofErr w:type="spellStart"/>
-      <w:r>
-        <w:rPr>
-          <w:rFonts w:cs="Arial"/>
-        </w:rPr>
-        <w:t>een</w:t>
-      </w:r>
-      <w:proofErr w:type="spellEnd"/>
-      <w:r>
-        <w:rPr>
-          <w:rFonts w:cs="Arial"/>
-        </w:rPr>
-        <w:t xml:space="preserve"> team </w:t>
-      </w:r>
-      <w:r>
-        <w:rPr>
-          <w:rFonts w:cs="Arial"/>
-        </w:rPr>
-        <w:t>van</w:t>
-      </w:r>
-      <w:r>
-        <w:rPr>
-          <w:rFonts w:cs="Arial"/>
-        </w:rPr>
-        <w:t xml:space="preserve"> 3 </w:t>
-      </w:r>
-      <w:r>
-        <w:rPr>
-          <w:rFonts w:cs="Arial"/>
-        </w:rPr>
-        <w:t>mensen</w:t>
-      </w:r>
-      <w:r>
-        <w:rPr>
-          <w:rFonts w:cs="Arial"/>
-        </w:rPr>
-        <w:t xml:space="preserve">. </w:t>
-      </w:r>
-      <w:proofErr w:type="spellStart"/>
-      <w:r>
-        <w:rPr>
-          <w:rFonts w:cs="Arial"/>
-        </w:rPr>
-        <w:t>M</w:t>
-      </w:r>
-      <w:r>
-        <w:rPr>
-          <w:rFonts w:cs="Arial"/>
-        </w:rPr>
-        <w:t>ijn</w:t>
-      </w:r>
-      <w:proofErr w:type="spellEnd"/>
-      <w:r>
-        <w:rPr>
-          <w:rFonts w:cs="Arial"/>
-        </w:rPr>
-        <w:t xml:space="preserve"> </w:t>
-      </w:r>
-      <w:proofErr w:type="spellStart"/>
-      <w:r>
-        <w:rPr>
-          <w:rFonts w:cs="Arial"/>
-        </w:rPr>
-        <w:t>bijdrage</w:t>
-      </w:r>
-      <w:proofErr w:type="spellEnd"/>
-      <w:r>
-        <w:rPr>
-          <w:rFonts w:cs="Arial"/>
-        </w:rPr>
-        <w:t xml:space="preserve"> </w:t>
-      </w:r>
-      <w:proofErr w:type="spellStart"/>
-      <w:r>
-        <w:rPr>
-          <w:rFonts w:cs="Arial"/>
-        </w:rPr>
-        <w:t>aan</w:t>
-      </w:r>
-      <w:proofErr w:type="spellEnd"/>
-      <w:r>
-        <w:rPr>
-          <w:rFonts w:cs="Arial"/>
-        </w:rPr>
-        <w:t xml:space="preserve"> </w:t>
-      </w:r>
-      <w:proofErr w:type="spellStart"/>
-      <w:r>
-        <w:rPr>
-          <w:rFonts w:cs="Arial"/>
-        </w:rPr>
-        <w:t>dit</w:t>
-      </w:r>
-      <w:proofErr w:type="spellEnd"/>
-      <w:r>
-        <w:rPr>
-          <w:rFonts w:cs="Arial"/>
-        </w:rPr>
-        <w:t xml:space="preserve"> project</w:t>
-      </w:r>
-      <w:r>
-        <w:rPr>
-          <w:rFonts w:cs="Arial"/>
-        </w:rPr>
-        <w:t xml:space="preserve"> was</w:t>
-      </w:r>
-      <w:r>
-        <w:rPr>
-          <w:rFonts w:cs="Arial"/>
-        </w:rPr>
-        <w:t xml:space="preserve"> </w:t>
-      </w:r>
-      <w:proofErr w:type="spellStart"/>
-      <w:r>
-        <w:rPr>
-          <w:rFonts w:cs="Arial"/>
-        </w:rPr>
-        <w:t>voornamelijk</w:t>
-      </w:r>
-      <w:proofErr w:type="spellEnd"/>
-      <w:r>
-        <w:rPr>
-          <w:rFonts w:cs="Arial"/>
-        </w:rPr>
-        <w:t xml:space="preserve"> front-end </w:t>
-      </w:r>
-      <w:r>
-        <w:rPr>
-          <w:rFonts w:cs="Arial"/>
-        </w:rPr>
-        <w:t xml:space="preserve">maar </w:t>
-      </w:r>
-      <w:proofErr w:type="spellStart"/>
-      <w:r>
-        <w:rPr>
-          <w:rFonts w:cs="Arial"/>
-        </w:rPr>
-        <w:t>ook</w:t>
-      </w:r>
-      <w:proofErr w:type="spellEnd"/>
-      <w:r>
-        <w:rPr>
-          <w:rFonts w:cs="Arial"/>
-        </w:rPr>
-        <w:t xml:space="preserve"> </w:t>
-      </w:r>
-      <w:proofErr w:type="spellStart"/>
-      <w:r>
-        <w:rPr>
-          <w:rFonts w:cs="Arial"/>
-        </w:rPr>
-        <w:t>deels</w:t>
-      </w:r>
-      <w:proofErr w:type="spellEnd"/>
-      <w:r>
-        <w:rPr>
-          <w:rFonts w:cs="Arial"/>
-        </w:rPr>
-        <w:t xml:space="preserve"> back-end. In </w:t>
-      </w:r>
-      <w:r>
-        <w:rPr>
-          <w:rFonts w:cs="Arial"/>
-        </w:rPr>
-        <w:t>het</w:t>
-      </w:r>
-      <w:r>
-        <w:rPr>
-          <w:rFonts w:cs="Arial"/>
-        </w:rPr>
-        <w:t xml:space="preserve"> front-end </w:t>
-      </w:r>
-      <w:proofErr w:type="spellStart"/>
-      <w:r>
-        <w:rPr>
-          <w:rFonts w:cs="Arial"/>
-        </w:rPr>
-        <w:t>heb</w:t>
-      </w:r>
-      <w:proofErr w:type="spellEnd"/>
-      <w:r>
-        <w:rPr>
-          <w:rFonts w:cs="Arial"/>
-        </w:rPr>
-        <w:t xml:space="preserve"> </w:t>
-      </w:r>
-      <w:proofErr w:type="spellStart"/>
-      <w:r>
-        <w:rPr>
-          <w:rFonts w:cs="Arial"/>
-        </w:rPr>
-        <w:t>ik</w:t>
-      </w:r>
-      <w:proofErr w:type="spellEnd"/>
-      <w:r>
-        <w:rPr>
-          <w:rFonts w:cs="Arial"/>
-        </w:rPr>
-        <w:t xml:space="preserve"> </w:t>
-      </w:r>
-      <w:proofErr w:type="spellStart"/>
-      <w:r>
-        <w:rPr>
-          <w:rFonts w:cs="Arial"/>
-        </w:rPr>
-        <w:t>alle</w:t>
-      </w:r>
-      <w:proofErr w:type="spellEnd"/>
-      <w:r>
-        <w:rPr>
-          <w:rFonts w:cs="Arial"/>
-        </w:rPr>
-        <w:t xml:space="preserve"> Javascript code </w:t>
-      </w:r>
-      <w:proofErr w:type="spellStart"/>
-      <w:r>
-        <w:rPr>
-          <w:rFonts w:cs="Arial"/>
-        </w:rPr>
-        <w:t>geschreven</w:t>
-      </w:r>
-      <w:proofErr w:type="spellEnd"/>
-      <w:r>
-        <w:rPr>
-          <w:rFonts w:cs="Arial"/>
-        </w:rPr>
-        <w:t xml:space="preserve"> </w:t>
-      </w:r>
-      <w:proofErr w:type="spellStart"/>
-      <w:r>
-        <w:rPr>
-          <w:rFonts w:cs="Arial"/>
-        </w:rPr>
-        <w:t>en</w:t>
-      </w:r>
-      <w:proofErr w:type="spellEnd"/>
-      <w:r>
-        <w:rPr>
-          <w:rFonts w:cs="Arial"/>
-        </w:rPr>
-        <w:t xml:space="preserve"> </w:t>
-      </w:r>
-      <w:proofErr w:type="spellStart"/>
-      <w:r>
-        <w:rPr>
-          <w:rFonts w:cs="Arial"/>
-        </w:rPr>
-        <w:t>een</w:t>
-      </w:r>
-      <w:proofErr w:type="spellEnd"/>
-      <w:r>
-        <w:rPr>
-          <w:rFonts w:cs="Arial"/>
-        </w:rPr>
-        <w:t xml:space="preserve"> </w:t>
-      </w:r>
-      <w:proofErr w:type="spellStart"/>
-      <w:r>
-        <w:rPr>
-          <w:rFonts w:cs="Arial"/>
-        </w:rPr>
-        <w:t>klein</w:t>
-      </w:r>
-      <w:proofErr w:type="spellEnd"/>
-      <w:r>
-        <w:rPr>
-          <w:rFonts w:cs="Arial"/>
-        </w:rPr>
-        <w:t xml:space="preserve"> </w:t>
-      </w:r>
-      <w:proofErr w:type="spellStart"/>
-      <w:r>
-        <w:rPr>
-          <w:rFonts w:cs="Arial"/>
-        </w:rPr>
-        <w:t>beetje</w:t>
-      </w:r>
-      <w:proofErr w:type="spellEnd"/>
-      <w:r>
-        <w:rPr>
-          <w:rFonts w:cs="Arial"/>
-        </w:rPr>
-        <w:t xml:space="preserve"> HTML</w:t>
-      </w:r>
-      <w:r>
-        <w:rPr>
-          <w:rFonts w:cs="Arial"/>
-        </w:rPr>
-        <w:t>.</w:t>
-      </w:r>
-      <w:r>
-        <w:rPr>
-          <w:rFonts w:cs="Arial"/>
-        </w:rPr>
-        <w:t xml:space="preserve"> In de back-end </w:t>
-      </w:r>
-      <w:proofErr w:type="spellStart"/>
-      <w:r>
-        <w:rPr>
-          <w:rFonts w:cs="Arial"/>
-        </w:rPr>
-        <w:t>heb</w:t>
-      </w:r>
-      <w:proofErr w:type="spellEnd"/>
-      <w:r>
-        <w:rPr>
-          <w:rFonts w:cs="Arial"/>
-        </w:rPr>
-        <w:t xml:space="preserve"> </w:t>
-      </w:r>
-      <w:proofErr w:type="spellStart"/>
-      <w:r>
-        <w:rPr>
-          <w:rFonts w:cs="Arial"/>
-        </w:rPr>
-        <w:t>ik</w:t>
-      </w:r>
-      <w:proofErr w:type="spellEnd"/>
-      <w:r>
-        <w:rPr>
-          <w:rFonts w:cs="Arial"/>
-        </w:rPr>
-        <w:t xml:space="preserve"> </w:t>
-      </w:r>
-      <w:proofErr w:type="spellStart"/>
-      <w:r>
-        <w:rPr>
-          <w:rFonts w:cs="Arial"/>
-        </w:rPr>
-        <w:t>verschillende</w:t>
-      </w:r>
-      <w:proofErr w:type="spellEnd"/>
-      <w:r>
-        <w:rPr>
-          <w:rFonts w:cs="Arial"/>
-        </w:rPr>
-        <w:t xml:space="preserve"> </w:t>
-      </w:r>
-      <w:proofErr w:type="spellStart"/>
-      <w:r>
-        <w:rPr>
-          <w:rFonts w:cs="Arial"/>
-        </w:rPr>
-        <w:t>klassen</w:t>
-      </w:r>
-      <w:proofErr w:type="spellEnd"/>
-      <w:r>
-        <w:rPr>
-          <w:rFonts w:cs="Arial"/>
-        </w:rPr>
-        <w:t xml:space="preserve"> </w:t>
-      </w:r>
-      <w:proofErr w:type="spellStart"/>
-      <w:r>
-        <w:rPr>
-          <w:rFonts w:cs="Arial"/>
-        </w:rPr>
-        <w:t>geschreven</w:t>
-      </w:r>
-      <w:proofErr w:type="spellEnd"/>
-      <w:r>
-        <w:rPr>
-          <w:rFonts w:cs="Arial"/>
-        </w:rPr>
-        <w:t xml:space="preserve"> </w:t>
-      </w:r>
-      <w:proofErr w:type="spellStart"/>
-      <w:r>
-        <w:rPr>
-          <w:rFonts w:cs="Arial"/>
-        </w:rPr>
-        <w:t>en</w:t>
-      </w:r>
-      <w:proofErr w:type="spellEnd"/>
-      <w:r>
-        <w:rPr>
-          <w:rFonts w:cs="Arial"/>
-        </w:rPr>
-        <w:t xml:space="preserve"> </w:t>
-      </w:r>
-      <w:proofErr w:type="spellStart"/>
-      <w:r>
-        <w:rPr>
-          <w:rFonts w:cs="Arial"/>
-        </w:rPr>
-        <w:t>bij</w:t>
-      </w:r>
-      <w:proofErr w:type="spellEnd"/>
-      <w:r>
-        <w:rPr>
-          <w:rFonts w:cs="Arial"/>
-        </w:rPr>
-        <w:t xml:space="preserve"> het </w:t>
-      </w:r>
-      <w:proofErr w:type="spellStart"/>
-      <w:r>
-        <w:rPr>
-          <w:rFonts w:cs="Arial"/>
-        </w:rPr>
-        <w:t>testen</w:t>
-      </w:r>
-      <w:proofErr w:type="spellEnd"/>
-      <w:r>
-        <w:rPr>
-          <w:rFonts w:cs="Arial"/>
-        </w:rPr>
-        <w:t xml:space="preserve"> van de </w:t>
-      </w:r>
-      <w:proofErr w:type="spellStart"/>
-      <w:r>
-        <w:rPr>
-          <w:rFonts w:cs="Arial"/>
-        </w:rPr>
-        <w:t>werking</w:t>
-      </w:r>
-      <w:proofErr w:type="spellEnd"/>
-      <w:r>
-        <w:rPr>
-          <w:rFonts w:cs="Arial"/>
-        </w:rPr>
-        <w:t xml:space="preserve"> </w:t>
-      </w:r>
-      <w:proofErr w:type="spellStart"/>
-      <w:r>
-        <w:rPr>
-          <w:rFonts w:cs="Arial"/>
-        </w:rPr>
-        <w:t>heb</w:t>
-      </w:r>
-      <w:proofErr w:type="spellEnd"/>
-      <w:r>
-        <w:rPr>
-          <w:rFonts w:cs="Arial"/>
-        </w:rPr>
-        <w:t xml:space="preserve"> </w:t>
-      </w:r>
-      <w:proofErr w:type="spellStart"/>
-      <w:r>
-        <w:rPr>
-          <w:rFonts w:cs="Arial"/>
-        </w:rPr>
-        <w:t>ik</w:t>
-      </w:r>
-      <w:proofErr w:type="spellEnd"/>
-      <w:r>
-        <w:rPr>
-          <w:rFonts w:cs="Arial"/>
-        </w:rPr>
-        <w:t xml:space="preserve"> </w:t>
-      </w:r>
-      <w:proofErr w:type="spellStart"/>
-      <w:r>
-        <w:rPr>
-          <w:rFonts w:cs="Arial"/>
-        </w:rPr>
-        <w:t>ook</w:t>
-      </w:r>
-      <w:proofErr w:type="spellEnd"/>
-      <w:r>
-        <w:rPr>
-          <w:rFonts w:cs="Arial"/>
-        </w:rPr>
-        <w:t xml:space="preserve"> </w:t>
-      </w:r>
-      <w:proofErr w:type="spellStart"/>
-      <w:r>
-        <w:rPr>
-          <w:rFonts w:cs="Arial"/>
-        </w:rPr>
-        <w:t>delen</w:t>
-      </w:r>
-      <w:proofErr w:type="spellEnd"/>
-      <w:r>
-        <w:rPr>
-          <w:rFonts w:cs="Arial"/>
-        </w:rPr>
-        <w:t xml:space="preserve"> van de back-end </w:t>
-      </w:r>
-      <w:proofErr w:type="spellStart"/>
-      <w:r>
-        <w:rPr>
-          <w:rFonts w:cs="Arial"/>
-        </w:rPr>
-        <w:t>gedebugd</w:t>
-      </w:r>
-      <w:proofErr w:type="spellEnd"/>
-      <w:r>
-        <w:rPr>
-          <w:rFonts w:cs="Arial"/>
-        </w:rPr>
-        <w:t xml:space="preserve"> </w:t>
-      </w:r>
-      <w:proofErr w:type="spellStart"/>
-      <w:r>
-        <w:rPr>
-          <w:rFonts w:cs="Arial"/>
-        </w:rPr>
-        <w:t>en</w:t>
-      </w:r>
-      <w:proofErr w:type="spellEnd"/>
-      <w:r>
-        <w:rPr>
-          <w:rFonts w:cs="Arial"/>
-        </w:rPr>
-        <w:t xml:space="preserve"> </w:t>
-      </w:r>
-      <w:proofErr w:type="spellStart"/>
-      <w:r>
-        <w:rPr>
-          <w:rFonts w:cs="Arial"/>
-        </w:rPr>
-        <w:t>herschreven</w:t>
-      </w:r>
-      <w:proofErr w:type="spellEnd"/>
-      <w:r>
-        <w:rPr>
-          <w:rFonts w:cs="Arial"/>
-        </w:rPr>
-        <w:t>.</w:t>
-      </w:r>
-      <w:r>
-        <w:rPr>
-          <w:rFonts w:cs="Arial"/>
-        </w:rPr>
-        <w:t xml:space="preserve"> </w:t>
-      </w:r>
-      <w:r>
-        <w:rPr>
-          <w:rFonts w:cs="Arial"/>
+      <w:r>
+        <w:rPr>
+          <w:rFonts w:cs="Arial"/>
+          <w:lang w:val="nl-BE"/>
         </w:rPr>
         <w:t xml:space="preserve"> </w:t>
       </w:r>
@@ -3189,6 +2471,119 @@
 <file path=word/numbering.xml><?xml version="1.0" encoding="utf-8"?>
 <w:numbering xmlns:wpc="http://schemas.microsoft.com/office/word/2010/wordprocessingCanvas" xmlns:cx="http://schemas.microsoft.com/office/drawing/2014/chartex" xmlns:cx1="http://schemas.microsoft.com/office/drawing/2015/9/8/chartex" xmlns:cx2="http://schemas.microsoft.com/office/drawing/2015/10/21/chartex" xmlns:cx3="http://schemas.microsoft.com/office/drawing/2016/5/9/chartex" xmlns:cx4="http://schemas.microsoft.com/office/drawing/2016/5/10/chartex" xmlns:cx5="http://schemas.microsoft.com/office/drawing/2016/5/11/chartex" xmlns:cx6="http://schemas.microsoft.com/office/drawing/2016/5/12/chartex" xmlns:cx7="http://schemas.microsoft.com/office/drawing/2016/5/13/chartex" xmlns:cx8="http://schemas.microsoft.com/office/drawing/2016/5/14/chartex" xmlns:mc="http://schemas.openxmlformats.org/markup-compatibility/2006" xmlns:aink="http://schemas.microsoft.com/office/drawing/2016/ink" xmlns:am3d="http://schemas.microsoft.com/office/drawing/2017/model3d" xmlns:o="urn:schemas-microsoft-com:office:office" xmlns:r="http://schemas.openxmlformats.org/officeDocument/2006/relationships" xmlns:m="http://schemas.openxmlformats.org/officeDocument/2006/math" xmlns:v="urn:schemas-microsoft-com:vml" xmlns:wp14="http://schemas.microsoft.com/office/word/2010/wordprocessingDrawing" xmlns:wp="http://schemas.openxmlformats.org/drawingml/2006/wordprocessingDrawing" xmlns:w10="urn:schemas-microsoft-com:office:word" xmlns:w="http://schemas.openxmlformats.org/wordprocessingml/2006/main" xmlns:w14="http://schemas.microsoft.com/office/word/2010/wordml" xmlns:w15="http://schemas.microsoft.com/office/word/2012/wordml" xmlns:w16cid="http://schemas.microsoft.com/office/word/2016/wordml/cid" xmlns:w16se="http://schemas.microsoft.com/office/word/2015/wordml/symex" xmlns:wpg="http://schemas.microsoft.com/office/word/2010/wordprocessingGroup" xmlns:wpi="http://schemas.microsoft.com/office/word/2010/wordprocessingInk" xmlns:wne="http://schemas.microsoft.com/office/word/2006/wordml" xmlns:wps="http://schemas.microsoft.com/office/word/2010/wordprocessingShape" mc:Ignorable="w14 w15 w16se w16cid wp14">
   <w:abstractNum w:abstractNumId="0" w15:restartNumberingAfterBreak="0">
+    <w:nsid w:val="0ADF41FE"/>
+    <w:multiLevelType w:val="hybridMultilevel"/>
+    <w:tmpl w:val="F4727C5A"/>
+    <w:lvl w:ilvl="0" w:tplc="08130001">
+      <w:start w:val="1"/>
+      <w:numFmt w:val="bullet"/>
+      <w:lvlText w:val=""/>
+      <w:lvlJc w:val="left"/>
+      <w:pPr>
+        <w:ind w:left="360" w:hanging="360"/>
+      </w:pPr>
+      <w:rPr>
+        <w:rFonts w:ascii="Symbol" w:hAnsi="Symbol" w:hint="default"/>
+      </w:rPr>
+    </w:lvl>
+    <w:lvl w:ilvl="1" w:tplc="08130003" w:tentative="1">
+      <w:start w:val="1"/>
+      <w:numFmt w:val="bullet"/>
+      <w:lvlText w:val="o"/>
+      <w:lvlJc w:val="left"/>
+      <w:pPr>
+        <w:ind w:left="1080" w:hanging="360"/>
+      </w:pPr>
+      <w:rPr>
+        <w:rFonts w:ascii="Courier New" w:hAnsi="Courier New" w:cs="Courier New" w:hint="default"/>
+      </w:rPr>
+    </w:lvl>
+    <w:lvl w:ilvl="2" w:tplc="08130005" w:tentative="1">
+      <w:start w:val="1"/>
+      <w:numFmt w:val="bullet"/>
+      <w:lvlText w:val=""/>
+      <w:lvlJc w:val="left"/>
+      <w:pPr>
+        <w:ind w:left="1800" w:hanging="360"/>
+      </w:pPr>
+      <w:rPr>
+        <w:rFonts w:ascii="Wingdings" w:hAnsi="Wingdings" w:hint="default"/>
+      </w:rPr>
+    </w:lvl>
+    <w:lvl w:ilvl="3" w:tplc="08130001" w:tentative="1">
+      <w:start w:val="1"/>
+      <w:numFmt w:val="bullet"/>
+      <w:lvlText w:val=""/>
+      <w:lvlJc w:val="left"/>
+      <w:pPr>
+        <w:ind w:left="2520" w:hanging="360"/>
+      </w:pPr>
+      <w:rPr>
+        <w:rFonts w:ascii="Symbol" w:hAnsi="Symbol" w:hint="default"/>
+      </w:rPr>
+    </w:lvl>
+    <w:lvl w:ilvl="4" w:tplc="08130003" w:tentative="1">
+      <w:start w:val="1"/>
+      <w:numFmt w:val="bullet"/>
+      <w:lvlText w:val="o"/>
+      <w:lvlJc w:val="left"/>
+      <w:pPr>
+        <w:ind w:left="3240" w:hanging="360"/>
+      </w:pPr>
+      <w:rPr>
+        <w:rFonts w:ascii="Courier New" w:hAnsi="Courier New" w:cs="Courier New" w:hint="default"/>
+      </w:rPr>
+    </w:lvl>
+    <w:lvl w:ilvl="5" w:tplc="08130005" w:tentative="1">
+      <w:start w:val="1"/>
+      <w:numFmt w:val="bullet"/>
+      <w:lvlText w:val=""/>
+      <w:lvlJc w:val="left"/>
+      <w:pPr>
+        <w:ind w:left="3960" w:hanging="360"/>
+      </w:pPr>
+      <w:rPr>
+        <w:rFonts w:ascii="Wingdings" w:hAnsi="Wingdings" w:hint="default"/>
+      </w:rPr>
+    </w:lvl>
+    <w:lvl w:ilvl="6" w:tplc="08130001" w:tentative="1">
+      <w:start w:val="1"/>
+      <w:numFmt w:val="bullet"/>
+      <w:lvlText w:val=""/>
+      <w:lvlJc w:val="left"/>
+      <w:pPr>
+        <w:ind w:left="4680" w:hanging="360"/>
+      </w:pPr>
+      <w:rPr>
+        <w:rFonts w:ascii="Symbol" w:hAnsi="Symbol" w:hint="default"/>
+      </w:rPr>
+    </w:lvl>
+    <w:lvl w:ilvl="7" w:tplc="08130003" w:tentative="1">
+      <w:start w:val="1"/>
+      <w:numFmt w:val="bullet"/>
+      <w:lvlText w:val="o"/>
+      <w:lvlJc w:val="left"/>
+      <w:pPr>
+        <w:ind w:left="5400" w:hanging="360"/>
+      </w:pPr>
+      <w:rPr>
+        <w:rFonts w:ascii="Courier New" w:hAnsi="Courier New" w:cs="Courier New" w:hint="default"/>
+      </w:rPr>
+    </w:lvl>
+    <w:lvl w:ilvl="8" w:tplc="08130005" w:tentative="1">
+      <w:start w:val="1"/>
+      <w:numFmt w:val="bullet"/>
+      <w:lvlText w:val=""/>
+      <w:lvlJc w:val="left"/>
+      <w:pPr>
+        <w:ind w:left="6120" w:hanging="360"/>
+      </w:pPr>
+      <w:rPr>
+        <w:rFonts w:ascii="Wingdings" w:hAnsi="Wingdings" w:hint="default"/>
+      </w:rPr>
+    </w:lvl>
+  </w:abstractNum>
+  <w:abstractNum w:abstractNumId="1" w15:restartNumberingAfterBreak="0">
     <w:nsid w:val="0C717387"/>
     <w:multiLevelType w:val="hybridMultilevel"/>
     <w:tmpl w:val="B91C07A8"/>
@@ -3301,7 +2696,7 @@
       </w:rPr>
     </w:lvl>
   </w:abstractNum>
-  <w:abstractNum w:abstractNumId="1" w15:restartNumberingAfterBreak="0">
+  <w:abstractNum w:abstractNumId="2" w15:restartNumberingAfterBreak="0">
     <w:nsid w:val="23757A52"/>
     <w:multiLevelType w:val="hybridMultilevel"/>
     <w:tmpl w:val="E932CF6E"/>
@@ -3414,7 +2809,7 @@
       </w:rPr>
     </w:lvl>
   </w:abstractNum>
-  <w:abstractNum w:abstractNumId="2" w15:restartNumberingAfterBreak="0">
+  <w:abstractNum w:abstractNumId="3" w15:restartNumberingAfterBreak="0">
     <w:nsid w:val="78A2433C"/>
     <w:multiLevelType w:val="hybridMultilevel"/>
     <w:tmpl w:val="1576AFAA"/>
@@ -3527,7 +2922,7 @@
       </w:rPr>
     </w:lvl>
   </w:abstractNum>
-  <w:abstractNum w:abstractNumId="3" w15:restartNumberingAfterBreak="0">
+  <w:abstractNum w:abstractNumId="4" w15:restartNumberingAfterBreak="0">
     <w:nsid w:val="7BD72BCF"/>
     <w:multiLevelType w:val="hybridMultilevel"/>
     <w:tmpl w:val="B9C8B96E"/>
@@ -3537,7 +2932,7 @@
       <w:lvlText w:val=""/>
       <w:lvlJc w:val="left"/>
       <w:pPr>
-        <w:ind w:left="720" w:hanging="360"/>
+        <w:ind w:left="360" w:hanging="360"/>
       </w:pPr>
       <w:rPr>
         <w:rFonts w:ascii="Symbol" w:hAnsi="Symbol" w:hint="default"/>
@@ -3549,7 +2944,7 @@
       <w:lvlText w:val="o"/>
       <w:lvlJc w:val="left"/>
       <w:pPr>
-        <w:ind w:left="1440" w:hanging="360"/>
+        <w:ind w:left="1080" w:hanging="360"/>
       </w:pPr>
       <w:rPr>
         <w:rFonts w:ascii="Courier New" w:hAnsi="Courier New" w:hint="default"/>
@@ -3561,7 +2956,7 @@
       <w:lvlText w:val=""/>
       <w:lvlJc w:val="left"/>
       <w:pPr>
-        <w:ind w:left="2160" w:hanging="360"/>
+        <w:ind w:left="1800" w:hanging="360"/>
       </w:pPr>
       <w:rPr>
         <w:rFonts w:ascii="Wingdings" w:hAnsi="Wingdings" w:hint="default"/>
@@ -3573,7 +2968,7 @@
       <w:lvlText w:val=""/>
       <w:lvlJc w:val="left"/>
       <w:pPr>
-        <w:ind w:left="2880" w:hanging="360"/>
+        <w:ind w:left="2520" w:hanging="360"/>
       </w:pPr>
       <w:rPr>
         <w:rFonts w:ascii="Symbol" w:hAnsi="Symbol" w:hint="default"/>
@@ -3585,7 +2980,7 @@
       <w:lvlText w:val="o"/>
       <w:lvlJc w:val="left"/>
       <w:pPr>
-        <w:ind w:left="3600" w:hanging="360"/>
+        <w:ind w:left="3240" w:hanging="360"/>
       </w:pPr>
       <w:rPr>
         <w:rFonts w:ascii="Courier New" w:hAnsi="Courier New" w:hint="default"/>
@@ -3597,7 +2992,7 @@
       <w:lvlText w:val=""/>
       <w:lvlJc w:val="left"/>
       <w:pPr>
-        <w:ind w:left="4320" w:hanging="360"/>
+        <w:ind w:left="3960" w:hanging="360"/>
       </w:pPr>
       <w:rPr>
         <w:rFonts w:ascii="Wingdings" w:hAnsi="Wingdings" w:hint="default"/>
@@ -3609,7 +3004,7 @@
       <w:lvlText w:val=""/>
       <w:lvlJc w:val="left"/>
       <w:pPr>
-        <w:ind w:left="5040" w:hanging="360"/>
+        <w:ind w:left="4680" w:hanging="360"/>
       </w:pPr>
       <w:rPr>
         <w:rFonts w:ascii="Symbol" w:hAnsi="Symbol" w:hint="default"/>
@@ -3621,7 +3016,7 @@
       <w:lvlText w:val="o"/>
       <w:lvlJc w:val="left"/>
       <w:pPr>
-        <w:ind w:left="5760" w:hanging="360"/>
+        <w:ind w:left="5400" w:hanging="360"/>
       </w:pPr>
       <w:rPr>
         <w:rFonts w:ascii="Courier New" w:hAnsi="Courier New" w:hint="default"/>
@@ -3633,7 +3028,7 @@
       <w:lvlText w:val=""/>
       <w:lvlJc w:val="left"/>
       <w:pPr>
-        <w:ind w:left="6480" w:hanging="360"/>
+        <w:ind w:left="6120" w:hanging="360"/>
       </w:pPr>
       <w:rPr>
         <w:rFonts w:ascii="Wingdings" w:hAnsi="Wingdings" w:hint="default"/>
@@ -3641,16 +3036,19 @@
     </w:lvl>
   </w:abstractNum>
   <w:num w:numId="1">
+    <w:abstractNumId w:val="4"/>
+  </w:num>
+  <w:num w:numId="2">
+    <w:abstractNumId w:val="1"/>
+  </w:num>
+  <w:num w:numId="3">
+    <w:abstractNumId w:val="2"/>
+  </w:num>
+  <w:num w:numId="4">
     <w:abstractNumId w:val="3"/>
   </w:num>
-  <w:num w:numId="2">
+  <w:num w:numId="5">
     <w:abstractNumId w:val="0"/>
-  </w:num>
-  <w:num w:numId="3">
-    <w:abstractNumId w:val="1"/>
-  </w:num>
-  <w:num w:numId="4">
-    <w:abstractNumId w:val="2"/>
   </w:num>
 </w:numbering>
 </file>
@@ -4164,6 +3562,49 @@
       <w:lang w:val="en-AU"/>
     </w:rPr>
   </w:style>
+  <w:style w:type="character" w:styleId="Onopgelostemelding">
+    <w:name w:val="Unresolved Mention"/>
+    <w:basedOn w:val="Standaardalinea-lettertype"/>
+    <w:uiPriority w:val="99"/>
+    <w:semiHidden/>
+    <w:unhideWhenUsed/>
+    <w:rsid w:val="00870923"/>
+    <w:rPr>
+      <w:color w:val="605E5C"/>
+      <w:shd w:val="clear" w:color="auto" w:fill="E1DFDD"/>
+    </w:rPr>
+  </w:style>
+  <w:style w:type="paragraph" w:styleId="Ballontekst">
+    <w:name w:val="Balloon Text"/>
+    <w:basedOn w:val="Standaard"/>
+    <w:link w:val="BallontekstChar"/>
+    <w:uiPriority w:val="99"/>
+    <w:semiHidden/>
+    <w:unhideWhenUsed/>
+    <w:rsid w:val="00EB78EB"/>
+    <w:pPr>
+      <w:spacing w:after="0" w:line="240" w:lineRule="auto"/>
+    </w:pPr>
+    <w:rPr>
+      <w:rFonts w:ascii="Segoe UI" w:hAnsi="Segoe UI" w:cs="Segoe UI"/>
+      <w:sz w:val="18"/>
+      <w:szCs w:val="18"/>
+    </w:rPr>
+  </w:style>
+  <w:style w:type="character" w:customStyle="1" w:styleId="BallontekstChar">
+    <w:name w:val="Ballontekst Char"/>
+    <w:basedOn w:val="Standaardalinea-lettertype"/>
+    <w:link w:val="Ballontekst"/>
+    <w:uiPriority w:val="99"/>
+    <w:semiHidden/>
+    <w:rsid w:val="00EB78EB"/>
+    <w:rPr>
+      <w:rFonts w:ascii="Segoe UI" w:eastAsia="Times New Roman" w:hAnsi="Segoe UI" w:cs="Segoe UI"/>
+      <w:sz w:val="18"/>
+      <w:szCs w:val="18"/>
+      <w:lang w:val="en-AU"/>
+    </w:rPr>
+  </w:style>
 </w:styles>
 </file>
 
@@ -4467,7 +3908,7 @@
 </file>
 
 <file path=customXml/itemProps1.xml><?xml version="1.0" encoding="utf-8"?>
-<ds:datastoreItem xmlns:ds="http://schemas.openxmlformats.org/officeDocument/2006/customXml" ds:itemID="{B552E580-6964-48B4-9D25-424941038143}">
+<ds:datastoreItem xmlns:ds="http://schemas.openxmlformats.org/officeDocument/2006/customXml" ds:itemID="{74C35E3B-041B-4B49-87BC-C00970D4A942}">
   <ds:schemaRefs>
     <ds:schemaRef ds:uri="http://schemas.openxmlformats.org/officeDocument/2006/bibliography"/>
   </ds:schemaRefs>
